--- a/docs/Testing.docx
+++ b/docs/Testing.docx
@@ -22,33 +22,407 @@
         <w:t>Andrew Trail – Crypto Tracker Testing</w:t>
       </w:r>
     </w:p>
+    <w:sdt>
+      <w:sdtPr>
+        <w:id w:val="154500183"/>
+        <w:docPartObj>
+          <w:docPartGallery w:val="Table of Contents"/>
+          <w:docPartUnique/>
+        </w:docPartObj>
+      </w:sdtPr>
+      <w:sdtEndPr>
+        <w:rPr>
+          <w:rFonts w:asciiTheme="minorHAnsi" w:eastAsiaTheme="minorHAnsi" w:hAnsiTheme="minorHAnsi" w:cstheme="minorBidi"/>
+          <w:b/>
+          <w:bCs/>
+          <w:noProof/>
+          <w:color w:val="auto"/>
+          <w:sz w:val="22"/>
+          <w:szCs w:val="22"/>
+          <w:lang w:val="en-GB"/>
+        </w:rPr>
+      </w:sdtEndPr>
+      <w:sdtContent>
+        <w:p>
+          <w:pPr>
+            <w:pStyle w:val="TOCHeading"/>
+          </w:pPr>
+          <w:r>
+            <w:t>Contents</w:t>
+          </w:r>
+        </w:p>
+        <w:p>
+          <w:pPr>
+            <w:pStyle w:val="TOC1"/>
+            <w:tabs>
+              <w:tab w:val="right" w:leader="dot" w:pos="9016"/>
+            </w:tabs>
+            <w:rPr>
+              <w:noProof/>
+            </w:rPr>
+          </w:pPr>
+          <w:r>
+            <w:fldChar w:fldCharType="begin"/>
+          </w:r>
+          <w:r>
+            <w:instrText xml:space="preserve"> TOC \o "1-3" \h \z \u </w:instrText>
+          </w:r>
+          <w:r>
+            <w:fldChar w:fldCharType="separate"/>
+          </w:r>
+          <w:hyperlink w:anchor="_Toc513715505" w:history="1">
+            <w:r>
+              <w:rPr>
+                <w:rStyle w:val="Hyperlink"/>
+                <w:noProof/>
+              </w:rPr>
+              <w:t>Test Plan</w:t>
+            </w:r>
+            <w:r>
+              <w:rPr>
+                <w:noProof/>
+                <w:webHidden/>
+              </w:rPr>
+              <w:tab/>
+            </w:r>
+            <w:r>
+              <w:rPr>
+                <w:noProof/>
+                <w:webHidden/>
+              </w:rPr>
+              <w:fldChar w:fldCharType="begin"/>
+            </w:r>
+            <w:r>
+              <w:rPr>
+                <w:noProof/>
+                <w:webHidden/>
+              </w:rPr>
+              <w:instrText xml:space="preserve"> PAGEREF _Toc513715505 \h </w:instrText>
+            </w:r>
+            <w:r>
+              <w:rPr>
+                <w:noProof/>
+                <w:webHidden/>
+              </w:rPr>
+            </w:r>
+            <w:r>
+              <w:rPr>
+                <w:noProof/>
+                <w:webHidden/>
+              </w:rPr>
+              <w:fldChar w:fldCharType="separate"/>
+            </w:r>
+            <w:r>
+              <w:rPr>
+                <w:noProof/>
+                <w:webHidden/>
+              </w:rPr>
+              <w:t>1</w:t>
+            </w:r>
+            <w:r>
+              <w:rPr>
+                <w:noProof/>
+                <w:webHidden/>
+              </w:rPr>
+              <w:fldChar w:fldCharType="end"/>
+            </w:r>
+          </w:hyperlink>
+        </w:p>
+        <w:p>
+          <w:pPr>
+            <w:pStyle w:val="TOC1"/>
+            <w:tabs>
+              <w:tab w:val="right" w:leader="dot" w:pos="9016"/>
+            </w:tabs>
+            <w:rPr>
+              <w:noProof/>
+            </w:rPr>
+          </w:pPr>
+          <w:hyperlink w:anchor="_Toc513715506" w:history="1">
+            <w:r>
+              <w:rPr>
+                <w:rStyle w:val="Hyperlink"/>
+                <w:noProof/>
+              </w:rPr>
+              <w:t>White Box: Unit &amp; Interface Testing</w:t>
+            </w:r>
+            <w:r>
+              <w:rPr>
+                <w:noProof/>
+                <w:webHidden/>
+              </w:rPr>
+              <w:tab/>
+            </w:r>
+            <w:r>
+              <w:rPr>
+                <w:noProof/>
+                <w:webHidden/>
+              </w:rPr>
+              <w:fldChar w:fldCharType="begin"/>
+            </w:r>
+            <w:r>
+              <w:rPr>
+                <w:noProof/>
+                <w:webHidden/>
+              </w:rPr>
+              <w:instrText xml:space="preserve"> PAGEREF _Toc513715506 \h </w:instrText>
+            </w:r>
+            <w:r>
+              <w:rPr>
+                <w:noProof/>
+                <w:webHidden/>
+              </w:rPr>
+            </w:r>
+            <w:r>
+              <w:rPr>
+                <w:noProof/>
+                <w:webHidden/>
+              </w:rPr>
+              <w:fldChar w:fldCharType="separate"/>
+            </w:r>
+            <w:r>
+              <w:rPr>
+                <w:noProof/>
+                <w:webHidden/>
+              </w:rPr>
+              <w:t>1</w:t>
+            </w:r>
+            <w:r>
+              <w:rPr>
+                <w:noProof/>
+                <w:webHidden/>
+              </w:rPr>
+              <w:fldChar w:fldCharType="end"/>
+            </w:r>
+          </w:hyperlink>
+        </w:p>
+        <w:p>
+          <w:pPr>
+            <w:pStyle w:val="TOC1"/>
+            <w:tabs>
+              <w:tab w:val="right" w:leader="dot" w:pos="9016"/>
+            </w:tabs>
+            <w:rPr>
+              <w:noProof/>
+            </w:rPr>
+          </w:pPr>
+          <w:hyperlink w:anchor="_Toc513715507" w:history="1">
+            <w:r>
+              <w:rPr>
+                <w:rStyle w:val="Hyperlink"/>
+                <w:noProof/>
+              </w:rPr>
+              <w:t>Black box Testing – System Testing &amp; UI Testing</w:t>
+            </w:r>
+            <w:r>
+              <w:rPr>
+                <w:noProof/>
+                <w:webHidden/>
+              </w:rPr>
+              <w:tab/>
+            </w:r>
+            <w:r>
+              <w:rPr>
+                <w:noProof/>
+                <w:webHidden/>
+              </w:rPr>
+              <w:fldChar w:fldCharType="begin"/>
+            </w:r>
+            <w:r>
+              <w:rPr>
+                <w:noProof/>
+                <w:webHidden/>
+              </w:rPr>
+              <w:instrText xml:space="preserve"> PAGEREF _Toc513715507 \h </w:instrText>
+            </w:r>
+            <w:r>
+              <w:rPr>
+                <w:noProof/>
+                <w:webHidden/>
+              </w:rPr>
+            </w:r>
+            <w:r>
+              <w:rPr>
+                <w:noProof/>
+                <w:webHidden/>
+              </w:rPr>
+              <w:fldChar w:fldCharType="separate"/>
+            </w:r>
+            <w:r>
+              <w:rPr>
+                <w:noProof/>
+                <w:webHidden/>
+              </w:rPr>
+              <w:t>10</w:t>
+            </w:r>
+            <w:r>
+              <w:rPr>
+                <w:noProof/>
+                <w:webHidden/>
+              </w:rPr>
+              <w:fldChar w:fldCharType="end"/>
+            </w:r>
+          </w:hyperlink>
+        </w:p>
+        <w:p>
+          <w:pPr>
+            <w:pStyle w:val="TOC1"/>
+            <w:tabs>
+              <w:tab w:val="right" w:leader="dot" w:pos="9016"/>
+            </w:tabs>
+            <w:rPr>
+              <w:noProof/>
+            </w:rPr>
+          </w:pPr>
+          <w:hyperlink w:anchor="_Toc513715508" w:history="1">
+            <w:r>
+              <w:rPr>
+                <w:rStyle w:val="Hyperlink"/>
+                <w:noProof/>
+              </w:rPr>
+              <w:t>Compliance Testing</w:t>
+            </w:r>
+            <w:r>
+              <w:rPr>
+                <w:noProof/>
+                <w:webHidden/>
+              </w:rPr>
+              <w:tab/>
+            </w:r>
+            <w:r>
+              <w:rPr>
+                <w:noProof/>
+                <w:webHidden/>
+              </w:rPr>
+              <w:fldChar w:fldCharType="begin"/>
+            </w:r>
+            <w:r>
+              <w:rPr>
+                <w:noProof/>
+                <w:webHidden/>
+              </w:rPr>
+              <w:instrText xml:space="preserve"> PAGEREF _Toc513715508 \h </w:instrText>
+            </w:r>
+            <w:r>
+              <w:rPr>
+                <w:noProof/>
+                <w:webHidden/>
+              </w:rPr>
+            </w:r>
+            <w:r>
+              <w:rPr>
+                <w:noProof/>
+                <w:webHidden/>
+              </w:rPr>
+              <w:fldChar w:fldCharType="separate"/>
+            </w:r>
+            <w:r>
+              <w:rPr>
+                <w:noProof/>
+                <w:webHidden/>
+              </w:rPr>
+              <w:t>12</w:t>
+            </w:r>
+            <w:r>
+              <w:rPr>
+                <w:noProof/>
+                <w:webHidden/>
+              </w:rPr>
+              <w:fldChar w:fldCharType="end"/>
+            </w:r>
+          </w:hyperlink>
+        </w:p>
+        <w:p>
+          <w:pPr>
+            <w:pStyle w:val="TOC1"/>
+            <w:tabs>
+              <w:tab w:val="right" w:leader="dot" w:pos="9016"/>
+            </w:tabs>
+            <w:rPr>
+              <w:noProof/>
+            </w:rPr>
+          </w:pPr>
+          <w:hyperlink w:anchor="_Toc513715509" w:history="1">
+            <w:r>
+              <w:rPr>
+                <w:rStyle w:val="Hyperlink"/>
+                <w:noProof/>
+              </w:rPr>
+              <w:t>Beta Testing – Public Feedback</w:t>
+            </w:r>
+            <w:r>
+              <w:rPr>
+                <w:noProof/>
+                <w:webHidden/>
+              </w:rPr>
+              <w:tab/>
+            </w:r>
+            <w:r>
+              <w:rPr>
+                <w:noProof/>
+                <w:webHidden/>
+              </w:rPr>
+              <w:fldChar w:fldCharType="begin"/>
+            </w:r>
+            <w:r>
+              <w:rPr>
+                <w:noProof/>
+                <w:webHidden/>
+              </w:rPr>
+              <w:instrText xml:space="preserve"> PAGEREF _Toc513715509 \h </w:instrText>
+            </w:r>
+            <w:r>
+              <w:rPr>
+                <w:noProof/>
+                <w:webHidden/>
+              </w:rPr>
+            </w:r>
+            <w:r>
+              <w:rPr>
+                <w:noProof/>
+                <w:webHidden/>
+              </w:rPr>
+              <w:fldChar w:fldCharType="separate"/>
+            </w:r>
+            <w:r>
+              <w:rPr>
+                <w:noProof/>
+                <w:webHidden/>
+              </w:rPr>
+              <w:t>13</w:t>
+            </w:r>
+            <w:r>
+              <w:rPr>
+                <w:noProof/>
+                <w:webHidden/>
+              </w:rPr>
+              <w:fldChar w:fldCharType="end"/>
+            </w:r>
+          </w:hyperlink>
+        </w:p>
+        <w:p>
+          <w:r>
+            <w:rPr>
+              <w:b/>
+              <w:bCs/>
+              <w:noProof/>
+            </w:rPr>
+            <w:fldChar w:fldCharType="end"/>
+          </w:r>
+        </w:p>
+      </w:sdtContent>
+    </w:sdt>
     <w:p>
       <w:pPr>
-        <w:rPr>
-          <w:b/>
-          <w:sz w:val="24"/>
-          <w:szCs w:val="24"/>
-        </w:rPr>
+        <w:pStyle w:val="Heading1"/>
       </w:pPr>
-    </w:p>
-    <w:p>
-      <w:pPr>
-        <w:rPr>
-          <w:b/>
-          <w:sz w:val="24"/>
-          <w:szCs w:val="24"/>
-          <w:u w:val="single"/>
-        </w:rPr>
-      </w:pPr>
+      <w:bookmarkStart w:id="0" w:name="_Toc513715505"/>
       <w:r>
-        <w:rPr>
-          <w:b/>
-          <w:sz w:val="24"/>
-          <w:szCs w:val="24"/>
-          <w:u w:val="single"/>
-        </w:rPr>
         <w:t>Test Plan</w:t>
       </w:r>
+      <w:bookmarkStart w:id="1" w:name="_GoBack"/>
+      <w:bookmarkEnd w:id="0"/>
+      <w:bookmarkEnd w:id="1"/>
     </w:p>
     <w:p>
       <w:pPr>
@@ -77,7 +451,21 @@
           <w:sz w:val="24"/>
           <w:szCs w:val="24"/>
         </w:rPr>
-        <w:t>Throughout the development process I have done a great deal of both Unit Testing and Interface Testing in order to get the functions working correctly on their own and with each other. Details of some of the bugs I’ve come across and their workarounds are in the included “Progress Log” file.</w:t>
+        <w:t>Throughout the development process I have done a great deal of both Unit Testing and Interface Testing in order to get the functions working correctly on their own and with each other. Details of some of the bugs I’ve come across and their workarounds are in the included “Progress Log</w:t>
+      </w:r>
+      <w:r>
+        <w:rPr>
+          <w:sz w:val="24"/>
+          <w:szCs w:val="24"/>
+        </w:rPr>
+        <w:t>.txt</w:t>
+      </w:r>
+      <w:r>
+        <w:rPr>
+          <w:sz w:val="24"/>
+          <w:szCs w:val="24"/>
+        </w:rPr>
+        <w:t>” file.</w:t>
       </w:r>
     </w:p>
     <w:p>
@@ -187,7 +575,14 @@
           <w:sz w:val="24"/>
           <w:szCs w:val="24"/>
         </w:rPr>
-        <w:t>Finally, I sent the software to a few friends to see if it would run on a variety of systems, as well as to get feedback from them.</w:t>
+        <w:t>Finally, I sent the software to a few friends to see if it would run on a variety of systems, as well as to get feedback from them</w:t>
+      </w:r>
+      <w:r>
+        <w:rPr>
+          <w:sz w:val="24"/>
+          <w:szCs w:val="24"/>
+        </w:rPr>
+        <w:t>.</w:t>
       </w:r>
     </w:p>
     <w:p>
@@ -200,50 +595,22 @@
     </w:p>
     <w:p>
       <w:pPr>
-        <w:jc w:val="center"/>
-        <w:rPr>
-          <w:b/>
-          <w:sz w:val="32"/>
-          <w:szCs w:val="32"/>
-          <w:u w:val="single"/>
-        </w:rPr>
+        <w:pStyle w:val="Heading1"/>
       </w:pPr>
+      <w:bookmarkStart w:id="2" w:name="_Toc513715506"/>
       <w:r>
-        <w:rPr>
-          <w:b/>
-          <w:sz w:val="32"/>
-          <w:szCs w:val="32"/>
-          <w:u w:val="single"/>
-        </w:rPr>
         <w:t xml:space="preserve">White Box: </w:t>
       </w:r>
       <w:r>
-        <w:rPr>
-          <w:b/>
-          <w:sz w:val="32"/>
-          <w:szCs w:val="32"/>
-          <w:u w:val="single"/>
-        </w:rPr>
         <w:t>Unit</w:t>
       </w:r>
       <w:r>
-        <w:rPr>
-          <w:b/>
-          <w:sz w:val="32"/>
-          <w:szCs w:val="32"/>
-          <w:u w:val="single"/>
-        </w:rPr>
         <w:t xml:space="preserve"> &amp; Interface</w:t>
       </w:r>
       <w:r>
-        <w:rPr>
-          <w:b/>
-          <w:sz w:val="32"/>
-          <w:szCs w:val="32"/>
-          <w:u w:val="single"/>
-        </w:rPr>
         <w:t xml:space="preserve"> Testing</w:t>
       </w:r>
+      <w:bookmarkEnd w:id="2"/>
     </w:p>
     <w:p>
       <w:pPr>
@@ -420,27 +787,44 @@
                 <w:sz w:val="24"/>
                 <w:szCs w:val="24"/>
               </w:rPr>
-              <w:t>Normal name: “test1”</w:t>
-            </w:r>
-          </w:p>
-        </w:tc>
-        <w:tc>
-          <w:tcPr>
-            <w:tcW w:w="2310" w:type="dxa"/>
-          </w:tcPr>
-          <w:p>
-            <w:pPr>
-              <w:rPr>
-                <w:sz w:val="24"/>
-                <w:szCs w:val="24"/>
-              </w:rPr>
-            </w:pPr>
-            <w:r>
-              <w:rPr>
-                <w:sz w:val="24"/>
-                <w:szCs w:val="24"/>
-              </w:rPr>
-              <w:t>Database created with table and blank records for 3 coins</w:t>
+              <w:t xml:space="preserve">Normal name: </w:t>
+            </w:r>
+            <w:r>
+              <w:rPr>
+                <w:sz w:val="24"/>
+                <w:szCs w:val="24"/>
+              </w:rPr>
+              <w:lastRenderedPageBreak/>
+              <w:t>“test1”</w:t>
+            </w:r>
+          </w:p>
+        </w:tc>
+        <w:tc>
+          <w:tcPr>
+            <w:tcW w:w="2310" w:type="dxa"/>
+          </w:tcPr>
+          <w:p>
+            <w:pPr>
+              <w:rPr>
+                <w:sz w:val="24"/>
+                <w:szCs w:val="24"/>
+              </w:rPr>
+            </w:pPr>
+            <w:r>
+              <w:rPr>
+                <w:sz w:val="24"/>
+                <w:szCs w:val="24"/>
+              </w:rPr>
+              <w:lastRenderedPageBreak/>
+              <w:t xml:space="preserve">Database created </w:t>
+            </w:r>
+            <w:r>
+              <w:rPr>
+                <w:sz w:val="24"/>
+                <w:szCs w:val="24"/>
+              </w:rPr>
+              <w:lastRenderedPageBreak/>
+              <w:t>with table and blank records for 3 coins</w:t>
             </w:r>
             <w:r>
               <w:rPr>
@@ -467,7 +851,16 @@
                 <w:sz w:val="24"/>
                 <w:szCs w:val="24"/>
               </w:rPr>
-              <w:t>Database created with table and blank records for 3 coins</w:t>
+              <w:lastRenderedPageBreak/>
+              <w:t xml:space="preserve">Database created </w:t>
+            </w:r>
+            <w:r>
+              <w:rPr>
+                <w:sz w:val="24"/>
+                <w:szCs w:val="24"/>
+              </w:rPr>
+              <w:lastRenderedPageBreak/>
+              <w:t>with table and blank records for 3 coins</w:t>
             </w:r>
             <w:r>
               <w:rPr>
@@ -509,6 +902,7 @@
                 <w:sz w:val="24"/>
                 <w:szCs w:val="24"/>
               </w:rPr>
+              <w:lastRenderedPageBreak/>
               <w:t>As expected</w:t>
             </w:r>
           </w:p>
@@ -573,7 +967,6 @@
                 <w:sz w:val="24"/>
                 <w:szCs w:val="24"/>
               </w:rPr>
-              <w:lastRenderedPageBreak/>
               <w:t>Displayed on main form</w:t>
             </w:r>
           </w:p>
@@ -594,7 +987,6 @@
                 <w:sz w:val="24"/>
                 <w:szCs w:val="24"/>
               </w:rPr>
-              <w:lastRenderedPageBreak/>
               <w:t>Database created with table and blank records for 3 coins</w:t>
             </w:r>
             <w:r>
@@ -617,7 +1009,6 @@
                 <w:sz w:val="24"/>
                 <w:szCs w:val="24"/>
               </w:rPr>
-              <w:lastRenderedPageBreak/>
               <w:t>Displayed on main form</w:t>
             </w:r>
           </w:p>
@@ -638,7 +1029,6 @@
                 <w:sz w:val="24"/>
                 <w:szCs w:val="24"/>
               </w:rPr>
-              <w:lastRenderedPageBreak/>
               <w:t>As expected</w:t>
             </w:r>
           </w:p>
@@ -1525,26 +1915,35 @@
                 <w:sz w:val="24"/>
                 <w:szCs w:val="24"/>
               </w:rPr>
-              <w:t>. Label at top left of form updated to display total value</w:t>
-            </w:r>
-          </w:p>
-        </w:tc>
-        <w:tc>
-          <w:tcPr>
-            <w:tcW w:w="2311" w:type="dxa"/>
-          </w:tcPr>
-          <w:p>
-            <w:pPr>
-              <w:rPr>
-                <w:sz w:val="24"/>
-                <w:szCs w:val="24"/>
-              </w:rPr>
-            </w:pPr>
-            <w:r>
-              <w:rPr>
-                <w:sz w:val="24"/>
-                <w:szCs w:val="24"/>
-              </w:rPr>
+              <w:t xml:space="preserve">. Label at top left of form updated to </w:t>
+            </w:r>
+            <w:r>
+              <w:rPr>
+                <w:sz w:val="24"/>
+                <w:szCs w:val="24"/>
+              </w:rPr>
+              <w:lastRenderedPageBreak/>
+              <w:t>display total value</w:t>
+            </w:r>
+          </w:p>
+        </w:tc>
+        <w:tc>
+          <w:tcPr>
+            <w:tcW w:w="2311" w:type="dxa"/>
+          </w:tcPr>
+          <w:p>
+            <w:pPr>
+              <w:rPr>
+                <w:sz w:val="24"/>
+                <w:szCs w:val="24"/>
+              </w:rPr>
+            </w:pPr>
+            <w:r>
+              <w:rPr>
+                <w:sz w:val="24"/>
+                <w:szCs w:val="24"/>
+              </w:rPr>
+              <w:lastRenderedPageBreak/>
               <w:t xml:space="preserve">“Holdings” and “Holdings Value” row in table updated to show </w:t>
             </w:r>
             <w:r>
@@ -1573,26 +1972,35 @@
                 <w:sz w:val="24"/>
                 <w:szCs w:val="24"/>
               </w:rPr>
-              <w:t>. Label at top left of form updated to display total value</w:t>
-            </w:r>
-          </w:p>
-        </w:tc>
-        <w:tc>
-          <w:tcPr>
-            <w:tcW w:w="2311" w:type="dxa"/>
-          </w:tcPr>
-          <w:p>
-            <w:pPr>
-              <w:rPr>
-                <w:sz w:val="24"/>
-                <w:szCs w:val="24"/>
-              </w:rPr>
-            </w:pPr>
-            <w:r>
-              <w:rPr>
-                <w:sz w:val="24"/>
-                <w:szCs w:val="24"/>
-              </w:rPr>
+              <w:t xml:space="preserve">. Label at top left of form updated to </w:t>
+            </w:r>
+            <w:r>
+              <w:rPr>
+                <w:sz w:val="24"/>
+                <w:szCs w:val="24"/>
+              </w:rPr>
+              <w:lastRenderedPageBreak/>
+              <w:t>display total value</w:t>
+            </w:r>
+          </w:p>
+        </w:tc>
+        <w:tc>
+          <w:tcPr>
+            <w:tcW w:w="2311" w:type="dxa"/>
+          </w:tcPr>
+          <w:p>
+            <w:pPr>
+              <w:rPr>
+                <w:sz w:val="24"/>
+                <w:szCs w:val="24"/>
+              </w:rPr>
+            </w:pPr>
+            <w:r>
+              <w:rPr>
+                <w:sz w:val="24"/>
+                <w:szCs w:val="24"/>
+              </w:rPr>
+              <w:lastRenderedPageBreak/>
               <w:t>As expected</w:t>
             </w:r>
           </w:p>
@@ -1663,7 +2071,962 @@
                 <w:sz w:val="24"/>
                 <w:szCs w:val="24"/>
               </w:rPr>
-              <w:t xml:space="preserve">. Label at top left of form updated to </w:t>
+              <w:t xml:space="preserve">. Label at top left of form updated to display total value </w:t>
+            </w:r>
+          </w:p>
+        </w:tc>
+        <w:tc>
+          <w:tcPr>
+            <w:tcW w:w="2311" w:type="dxa"/>
+          </w:tcPr>
+          <w:p>
+            <w:pPr>
+              <w:rPr>
+                <w:sz w:val="24"/>
+                <w:szCs w:val="24"/>
+              </w:rPr>
+            </w:pPr>
+            <w:r>
+              <w:rPr>
+                <w:sz w:val="24"/>
+                <w:szCs w:val="24"/>
+              </w:rPr>
+              <w:t xml:space="preserve">“Holdings” and “Holdings Value” row in table updated to show </w:t>
+            </w:r>
+            <w:r>
+              <w:rPr>
+                <w:sz w:val="24"/>
+                <w:szCs w:val="24"/>
+              </w:rPr>
+              <w:t xml:space="preserve">+ </w:t>
+            </w:r>
+            <w:r>
+              <w:rPr>
+                <w:sz w:val="24"/>
+                <w:szCs w:val="24"/>
+              </w:rPr>
+              <w:t>5LTC</w:t>
+            </w:r>
+            <w:r>
+              <w:rPr>
+                <w:sz w:val="24"/>
+                <w:szCs w:val="24"/>
+              </w:rPr>
+              <w:t xml:space="preserve"> change</w:t>
+            </w:r>
+            <w:r>
+              <w:rPr>
+                <w:sz w:val="24"/>
+                <w:szCs w:val="24"/>
+              </w:rPr>
+              <w:t>. Label at top left of form updated to display total value</w:t>
+            </w:r>
+          </w:p>
+        </w:tc>
+        <w:tc>
+          <w:tcPr>
+            <w:tcW w:w="2311" w:type="dxa"/>
+          </w:tcPr>
+          <w:p>
+            <w:pPr>
+              <w:rPr>
+                <w:sz w:val="24"/>
+                <w:szCs w:val="24"/>
+              </w:rPr>
+            </w:pPr>
+            <w:r>
+              <w:rPr>
+                <w:sz w:val="24"/>
+                <w:szCs w:val="24"/>
+              </w:rPr>
+              <w:t>As expected</w:t>
+            </w:r>
+          </w:p>
+        </w:tc>
+      </w:tr>
+      <w:tr>
+        <w:tc>
+          <w:tcPr>
+            <w:tcW w:w="2310" w:type="dxa"/>
+          </w:tcPr>
+          <w:p>
+            <w:pPr>
+              <w:rPr>
+                <w:sz w:val="24"/>
+                <w:szCs w:val="24"/>
+              </w:rPr>
+            </w:pPr>
+            <w:r>
+              <w:rPr>
+                <w:sz w:val="24"/>
+                <w:szCs w:val="24"/>
+              </w:rPr>
+              <w:t>Add 10VTC to DB file</w:t>
+            </w:r>
+          </w:p>
+        </w:tc>
+        <w:tc>
+          <w:tcPr>
+            <w:tcW w:w="2310" w:type="dxa"/>
+          </w:tcPr>
+          <w:p>
+            <w:pPr>
+              <w:rPr>
+                <w:sz w:val="24"/>
+                <w:szCs w:val="24"/>
+              </w:rPr>
+            </w:pPr>
+            <w:r>
+              <w:rPr>
+                <w:sz w:val="24"/>
+                <w:szCs w:val="24"/>
+              </w:rPr>
+              <w:t xml:space="preserve">“Holdings” and “Holdings Value” row in table updated to show </w:t>
+            </w:r>
+            <w:r>
+              <w:rPr>
+                <w:sz w:val="24"/>
+                <w:szCs w:val="24"/>
+              </w:rPr>
+              <w:t xml:space="preserve">+ </w:t>
+            </w:r>
+            <w:r>
+              <w:rPr>
+                <w:sz w:val="24"/>
+                <w:szCs w:val="24"/>
+              </w:rPr>
+              <w:t>10</w:t>
+            </w:r>
+            <w:r>
+              <w:rPr>
+                <w:sz w:val="24"/>
+                <w:szCs w:val="24"/>
+              </w:rPr>
+              <w:t>VTC</w:t>
+            </w:r>
+            <w:r>
+              <w:rPr>
+                <w:sz w:val="24"/>
+                <w:szCs w:val="24"/>
+              </w:rPr>
+              <w:t xml:space="preserve"> change</w:t>
+            </w:r>
+            <w:r>
+              <w:rPr>
+                <w:sz w:val="24"/>
+                <w:szCs w:val="24"/>
+              </w:rPr>
+              <w:t>. Label at top left of form updated to display total value</w:t>
+            </w:r>
+          </w:p>
+        </w:tc>
+        <w:tc>
+          <w:tcPr>
+            <w:tcW w:w="2311" w:type="dxa"/>
+          </w:tcPr>
+          <w:p>
+            <w:pPr>
+              <w:rPr>
+                <w:sz w:val="24"/>
+                <w:szCs w:val="24"/>
+              </w:rPr>
+            </w:pPr>
+            <w:r>
+              <w:rPr>
+                <w:sz w:val="24"/>
+                <w:szCs w:val="24"/>
+              </w:rPr>
+              <w:t>“Holdings” and “Holdings Value” row in table updated to show</w:t>
+            </w:r>
+            <w:r>
+              <w:rPr>
+                <w:sz w:val="24"/>
+                <w:szCs w:val="24"/>
+              </w:rPr>
+              <w:t xml:space="preserve"> + </w:t>
+            </w:r>
+            <w:r>
+              <w:rPr>
+                <w:sz w:val="24"/>
+                <w:szCs w:val="24"/>
+              </w:rPr>
+              <w:t>10</w:t>
+            </w:r>
+            <w:r>
+              <w:rPr>
+                <w:sz w:val="24"/>
+                <w:szCs w:val="24"/>
+              </w:rPr>
+              <w:t>VTC</w:t>
+            </w:r>
+            <w:r>
+              <w:rPr>
+                <w:sz w:val="24"/>
+                <w:szCs w:val="24"/>
+              </w:rPr>
+              <w:t xml:space="preserve"> change</w:t>
+            </w:r>
+            <w:r>
+              <w:rPr>
+                <w:sz w:val="24"/>
+                <w:szCs w:val="24"/>
+              </w:rPr>
+              <w:t>. Label at top left of form updated to display total value</w:t>
+            </w:r>
+          </w:p>
+        </w:tc>
+        <w:tc>
+          <w:tcPr>
+            <w:tcW w:w="2311" w:type="dxa"/>
+          </w:tcPr>
+          <w:p>
+            <w:pPr>
+              <w:rPr>
+                <w:sz w:val="24"/>
+                <w:szCs w:val="24"/>
+              </w:rPr>
+            </w:pPr>
+            <w:r>
+              <w:rPr>
+                <w:sz w:val="24"/>
+                <w:szCs w:val="24"/>
+              </w:rPr>
+              <w:t>As expected</w:t>
+            </w:r>
+          </w:p>
+        </w:tc>
+      </w:tr>
+      <w:tr>
+        <w:tc>
+          <w:tcPr>
+            <w:tcW w:w="2310" w:type="dxa"/>
+          </w:tcPr>
+          <w:p>
+            <w:pPr>
+              <w:rPr>
+                <w:sz w:val="24"/>
+                <w:szCs w:val="24"/>
+              </w:rPr>
+            </w:pPr>
+            <w:r>
+              <w:rPr>
+                <w:sz w:val="24"/>
+                <w:szCs w:val="24"/>
+              </w:rPr>
+              <w:t>Add 0BTC to DB file</w:t>
+            </w:r>
+          </w:p>
+        </w:tc>
+        <w:tc>
+          <w:tcPr>
+            <w:tcW w:w="2310" w:type="dxa"/>
+          </w:tcPr>
+          <w:p>
+            <w:pPr>
+              <w:rPr>
+                <w:sz w:val="24"/>
+                <w:szCs w:val="24"/>
+              </w:rPr>
+            </w:pPr>
+            <w:r>
+              <w:rPr>
+                <w:sz w:val="24"/>
+                <w:szCs w:val="24"/>
+              </w:rPr>
+              <w:t>No changes made to database or display</w:t>
+            </w:r>
+            <w:r>
+              <w:rPr>
+                <w:sz w:val="24"/>
+                <w:szCs w:val="24"/>
+              </w:rPr>
+              <w:t>. Error message with valid input shown</w:t>
+            </w:r>
+          </w:p>
+        </w:tc>
+        <w:tc>
+          <w:tcPr>
+            <w:tcW w:w="2311" w:type="dxa"/>
+          </w:tcPr>
+          <w:p>
+            <w:pPr>
+              <w:rPr>
+                <w:sz w:val="24"/>
+                <w:szCs w:val="24"/>
+              </w:rPr>
+            </w:pPr>
+            <w:r>
+              <w:rPr>
+                <w:sz w:val="24"/>
+                <w:szCs w:val="24"/>
+              </w:rPr>
+              <w:t>No changes made to database or display</w:t>
+            </w:r>
+            <w:r>
+              <w:rPr>
+                <w:sz w:val="24"/>
+                <w:szCs w:val="24"/>
+              </w:rPr>
+              <w:t>. Error message with valid input shown</w:t>
+            </w:r>
+          </w:p>
+        </w:tc>
+        <w:tc>
+          <w:tcPr>
+            <w:tcW w:w="2311" w:type="dxa"/>
+          </w:tcPr>
+          <w:p>
+            <w:pPr>
+              <w:rPr>
+                <w:sz w:val="24"/>
+                <w:szCs w:val="24"/>
+              </w:rPr>
+            </w:pPr>
+            <w:r>
+              <w:rPr>
+                <w:sz w:val="24"/>
+                <w:szCs w:val="24"/>
+              </w:rPr>
+              <w:t>As expected</w:t>
+            </w:r>
+          </w:p>
+        </w:tc>
+      </w:tr>
+      <w:tr>
+        <w:tc>
+          <w:tcPr>
+            <w:tcW w:w="2310" w:type="dxa"/>
+          </w:tcPr>
+          <w:p>
+            <w:pPr>
+              <w:rPr>
+                <w:sz w:val="24"/>
+                <w:szCs w:val="24"/>
+              </w:rPr>
+            </w:pPr>
+            <w:r>
+              <w:rPr>
+                <w:sz w:val="24"/>
+                <w:szCs w:val="24"/>
+              </w:rPr>
+              <w:t>Add 0LTC to DB file</w:t>
+            </w:r>
+          </w:p>
+        </w:tc>
+        <w:tc>
+          <w:tcPr>
+            <w:tcW w:w="2310" w:type="dxa"/>
+          </w:tcPr>
+          <w:p>
+            <w:pPr>
+              <w:rPr>
+                <w:sz w:val="24"/>
+                <w:szCs w:val="24"/>
+              </w:rPr>
+            </w:pPr>
+            <w:r>
+              <w:rPr>
+                <w:sz w:val="24"/>
+                <w:szCs w:val="24"/>
+              </w:rPr>
+              <w:t>No changes made to database or display</w:t>
+            </w:r>
+            <w:r>
+              <w:rPr>
+                <w:sz w:val="24"/>
+                <w:szCs w:val="24"/>
+              </w:rPr>
+              <w:t>. Error message with valid input shown</w:t>
+            </w:r>
+          </w:p>
+        </w:tc>
+        <w:tc>
+          <w:tcPr>
+            <w:tcW w:w="2311" w:type="dxa"/>
+          </w:tcPr>
+          <w:p>
+            <w:pPr>
+              <w:rPr>
+                <w:sz w:val="24"/>
+                <w:szCs w:val="24"/>
+              </w:rPr>
+            </w:pPr>
+            <w:r>
+              <w:rPr>
+                <w:sz w:val="24"/>
+                <w:szCs w:val="24"/>
+              </w:rPr>
+              <w:t>No changes made to database or display</w:t>
+            </w:r>
+            <w:r>
+              <w:rPr>
+                <w:sz w:val="24"/>
+                <w:szCs w:val="24"/>
+              </w:rPr>
+              <w:t>. Error message with valid input shown</w:t>
+            </w:r>
+          </w:p>
+        </w:tc>
+        <w:tc>
+          <w:tcPr>
+            <w:tcW w:w="2311" w:type="dxa"/>
+          </w:tcPr>
+          <w:p>
+            <w:pPr>
+              <w:rPr>
+                <w:sz w:val="24"/>
+                <w:szCs w:val="24"/>
+              </w:rPr>
+            </w:pPr>
+            <w:r>
+              <w:rPr>
+                <w:sz w:val="24"/>
+                <w:szCs w:val="24"/>
+              </w:rPr>
+              <w:t>As expected</w:t>
+            </w:r>
+          </w:p>
+        </w:tc>
+      </w:tr>
+      <w:tr>
+        <w:tc>
+          <w:tcPr>
+            <w:tcW w:w="2310" w:type="dxa"/>
+          </w:tcPr>
+          <w:p>
+            <w:pPr>
+              <w:rPr>
+                <w:sz w:val="24"/>
+                <w:szCs w:val="24"/>
+              </w:rPr>
+            </w:pPr>
+            <w:r>
+              <w:rPr>
+                <w:sz w:val="24"/>
+                <w:szCs w:val="24"/>
+              </w:rPr>
+              <w:t>Add 0VTC to DB file</w:t>
+            </w:r>
+          </w:p>
+        </w:tc>
+        <w:tc>
+          <w:tcPr>
+            <w:tcW w:w="2310" w:type="dxa"/>
+          </w:tcPr>
+          <w:p>
+            <w:pPr>
+              <w:rPr>
+                <w:sz w:val="24"/>
+                <w:szCs w:val="24"/>
+              </w:rPr>
+            </w:pPr>
+            <w:r>
+              <w:rPr>
+                <w:sz w:val="24"/>
+                <w:szCs w:val="24"/>
+              </w:rPr>
+              <w:t>No changes made to database or display</w:t>
+            </w:r>
+            <w:r>
+              <w:rPr>
+                <w:sz w:val="24"/>
+                <w:szCs w:val="24"/>
+              </w:rPr>
+              <w:t>. Error message with valid input shown</w:t>
+            </w:r>
+          </w:p>
+        </w:tc>
+        <w:tc>
+          <w:tcPr>
+            <w:tcW w:w="2311" w:type="dxa"/>
+          </w:tcPr>
+          <w:p>
+            <w:pPr>
+              <w:rPr>
+                <w:sz w:val="24"/>
+                <w:szCs w:val="24"/>
+              </w:rPr>
+            </w:pPr>
+            <w:r>
+              <w:rPr>
+                <w:sz w:val="24"/>
+                <w:szCs w:val="24"/>
+              </w:rPr>
+              <w:t>No changes made to database or display</w:t>
+            </w:r>
+            <w:r>
+              <w:rPr>
+                <w:sz w:val="24"/>
+                <w:szCs w:val="24"/>
+              </w:rPr>
+              <w:t>. Error message with valid input shown</w:t>
+            </w:r>
+          </w:p>
+        </w:tc>
+        <w:tc>
+          <w:tcPr>
+            <w:tcW w:w="2311" w:type="dxa"/>
+          </w:tcPr>
+          <w:p>
+            <w:pPr>
+              <w:rPr>
+                <w:sz w:val="24"/>
+                <w:szCs w:val="24"/>
+              </w:rPr>
+            </w:pPr>
+            <w:r>
+              <w:rPr>
+                <w:sz w:val="24"/>
+                <w:szCs w:val="24"/>
+              </w:rPr>
+              <w:t>As expected</w:t>
+            </w:r>
+          </w:p>
+        </w:tc>
+      </w:tr>
+      <w:tr>
+        <w:tc>
+          <w:tcPr>
+            <w:tcW w:w="2310" w:type="dxa"/>
+          </w:tcPr>
+          <w:p>
+            <w:pPr>
+              <w:rPr>
+                <w:sz w:val="24"/>
+                <w:szCs w:val="24"/>
+              </w:rPr>
+            </w:pPr>
+            <w:r>
+              <w:rPr>
+                <w:sz w:val="24"/>
+                <w:szCs w:val="24"/>
+              </w:rPr>
+              <w:t>Add</w:t>
+            </w:r>
+            <w:r>
+              <w:rPr>
+                <w:sz w:val="24"/>
+                <w:szCs w:val="24"/>
+              </w:rPr>
+              <w:t xml:space="preserve"> </w:t>
+            </w:r>
+            <w:r>
+              <w:rPr>
+                <w:sz w:val="24"/>
+                <w:szCs w:val="24"/>
+              </w:rPr>
+              <w:t xml:space="preserve"> </w:t>
+            </w:r>
+            <w:r>
+              <w:rPr>
+                <w:sz w:val="24"/>
+                <w:szCs w:val="24"/>
+              </w:rPr>
+              <w:t xml:space="preserve">-1BTC </w:t>
+            </w:r>
+            <w:r>
+              <w:rPr>
+                <w:sz w:val="24"/>
+                <w:szCs w:val="24"/>
+              </w:rPr>
+              <w:t>to</w:t>
+            </w:r>
+            <w:r>
+              <w:rPr>
+                <w:sz w:val="24"/>
+                <w:szCs w:val="24"/>
+              </w:rPr>
+              <w:t xml:space="preserve"> DB </w:t>
+            </w:r>
+          </w:p>
+        </w:tc>
+        <w:tc>
+          <w:tcPr>
+            <w:tcW w:w="2310" w:type="dxa"/>
+          </w:tcPr>
+          <w:p>
+            <w:pPr>
+              <w:rPr>
+                <w:sz w:val="24"/>
+                <w:szCs w:val="24"/>
+              </w:rPr>
+            </w:pPr>
+            <w:r>
+              <w:rPr>
+                <w:sz w:val="24"/>
+                <w:szCs w:val="24"/>
+              </w:rPr>
+              <w:t>No changes made to database or display. Error message with valid input shown</w:t>
+            </w:r>
+          </w:p>
+        </w:tc>
+        <w:tc>
+          <w:tcPr>
+            <w:tcW w:w="2311" w:type="dxa"/>
+          </w:tcPr>
+          <w:p>
+            <w:pPr>
+              <w:rPr>
+                <w:sz w:val="24"/>
+                <w:szCs w:val="24"/>
+              </w:rPr>
+            </w:pPr>
+            <w:r>
+              <w:rPr>
+                <w:sz w:val="24"/>
+                <w:szCs w:val="24"/>
+              </w:rPr>
+              <w:t>No changes made to database or display. Error message with valid input shown</w:t>
+            </w:r>
+          </w:p>
+        </w:tc>
+        <w:tc>
+          <w:tcPr>
+            <w:tcW w:w="2311" w:type="dxa"/>
+          </w:tcPr>
+          <w:p>
+            <w:pPr>
+              <w:rPr>
+                <w:sz w:val="24"/>
+                <w:szCs w:val="24"/>
+              </w:rPr>
+            </w:pPr>
+            <w:r>
+              <w:rPr>
+                <w:sz w:val="24"/>
+                <w:szCs w:val="24"/>
+              </w:rPr>
+              <w:t>As expected</w:t>
+            </w:r>
+          </w:p>
+        </w:tc>
+      </w:tr>
+      <w:tr>
+        <w:tc>
+          <w:tcPr>
+            <w:tcW w:w="2310" w:type="dxa"/>
+          </w:tcPr>
+          <w:p>
+            <w:pPr>
+              <w:rPr>
+                <w:sz w:val="24"/>
+                <w:szCs w:val="24"/>
+              </w:rPr>
+            </w:pPr>
+            <w:r>
+              <w:rPr>
+                <w:sz w:val="24"/>
+                <w:szCs w:val="24"/>
+              </w:rPr>
+              <w:t>Add</w:t>
+            </w:r>
+            <w:r>
+              <w:rPr>
+                <w:sz w:val="24"/>
+                <w:szCs w:val="24"/>
+              </w:rPr>
+              <w:t xml:space="preserve"> -1LTC </w:t>
+            </w:r>
+            <w:r>
+              <w:rPr>
+                <w:sz w:val="24"/>
+                <w:szCs w:val="24"/>
+              </w:rPr>
+              <w:t>to</w:t>
+            </w:r>
+            <w:r>
+              <w:rPr>
+                <w:sz w:val="24"/>
+                <w:szCs w:val="24"/>
+              </w:rPr>
+              <w:t xml:space="preserve"> DB </w:t>
+            </w:r>
+          </w:p>
+        </w:tc>
+        <w:tc>
+          <w:tcPr>
+            <w:tcW w:w="2310" w:type="dxa"/>
+          </w:tcPr>
+          <w:p>
+            <w:pPr>
+              <w:rPr>
+                <w:sz w:val="24"/>
+                <w:szCs w:val="24"/>
+              </w:rPr>
+            </w:pPr>
+            <w:r>
+              <w:rPr>
+                <w:sz w:val="24"/>
+                <w:szCs w:val="24"/>
+              </w:rPr>
+              <w:t>No changes made to database or display. Error message with valid input shown</w:t>
+            </w:r>
+          </w:p>
+        </w:tc>
+        <w:tc>
+          <w:tcPr>
+            <w:tcW w:w="2311" w:type="dxa"/>
+          </w:tcPr>
+          <w:p>
+            <w:pPr>
+              <w:rPr>
+                <w:sz w:val="24"/>
+                <w:szCs w:val="24"/>
+              </w:rPr>
+            </w:pPr>
+            <w:r>
+              <w:rPr>
+                <w:sz w:val="24"/>
+                <w:szCs w:val="24"/>
+              </w:rPr>
+              <w:t>No changes made to database or display. Error message with valid input shown</w:t>
+            </w:r>
+          </w:p>
+        </w:tc>
+        <w:tc>
+          <w:tcPr>
+            <w:tcW w:w="2311" w:type="dxa"/>
+          </w:tcPr>
+          <w:p>
+            <w:pPr>
+              <w:rPr>
+                <w:sz w:val="24"/>
+                <w:szCs w:val="24"/>
+              </w:rPr>
+            </w:pPr>
+            <w:r>
+              <w:rPr>
+                <w:sz w:val="24"/>
+                <w:szCs w:val="24"/>
+              </w:rPr>
+              <w:t>As expected</w:t>
+            </w:r>
+          </w:p>
+        </w:tc>
+      </w:tr>
+      <w:tr>
+        <w:tc>
+          <w:tcPr>
+            <w:tcW w:w="2310" w:type="dxa"/>
+          </w:tcPr>
+          <w:p>
+            <w:pPr>
+              <w:rPr>
+                <w:sz w:val="24"/>
+                <w:szCs w:val="24"/>
+              </w:rPr>
+            </w:pPr>
+            <w:r>
+              <w:rPr>
+                <w:sz w:val="24"/>
+                <w:szCs w:val="24"/>
+              </w:rPr>
+              <w:t>Add</w:t>
+            </w:r>
+            <w:r>
+              <w:rPr>
+                <w:sz w:val="24"/>
+                <w:szCs w:val="24"/>
+              </w:rPr>
+              <w:t xml:space="preserve"> -1 VTC </w:t>
+            </w:r>
+            <w:r>
+              <w:rPr>
+                <w:sz w:val="24"/>
+                <w:szCs w:val="24"/>
+              </w:rPr>
+              <w:t>to</w:t>
+            </w:r>
+            <w:r>
+              <w:rPr>
+                <w:sz w:val="24"/>
+                <w:szCs w:val="24"/>
+              </w:rPr>
+              <w:t xml:space="preserve"> DB </w:t>
+            </w:r>
+          </w:p>
+        </w:tc>
+        <w:tc>
+          <w:tcPr>
+            <w:tcW w:w="2310" w:type="dxa"/>
+          </w:tcPr>
+          <w:p>
+            <w:pPr>
+              <w:rPr>
+                <w:sz w:val="24"/>
+                <w:szCs w:val="24"/>
+              </w:rPr>
+            </w:pPr>
+            <w:r>
+              <w:rPr>
+                <w:sz w:val="24"/>
+                <w:szCs w:val="24"/>
+              </w:rPr>
+              <w:t>No changes made to database or display. Error message with valid input shown</w:t>
+            </w:r>
+          </w:p>
+        </w:tc>
+        <w:tc>
+          <w:tcPr>
+            <w:tcW w:w="2311" w:type="dxa"/>
+          </w:tcPr>
+          <w:p>
+            <w:pPr>
+              <w:rPr>
+                <w:sz w:val="24"/>
+                <w:szCs w:val="24"/>
+              </w:rPr>
+            </w:pPr>
+            <w:r>
+              <w:rPr>
+                <w:sz w:val="24"/>
+                <w:szCs w:val="24"/>
+              </w:rPr>
+              <w:t>No changes made to database or display. Error message with valid input shown</w:t>
+            </w:r>
+          </w:p>
+        </w:tc>
+        <w:tc>
+          <w:tcPr>
+            <w:tcW w:w="2311" w:type="dxa"/>
+          </w:tcPr>
+          <w:p>
+            <w:pPr>
+              <w:rPr>
+                <w:sz w:val="24"/>
+                <w:szCs w:val="24"/>
+              </w:rPr>
+            </w:pPr>
+            <w:r>
+              <w:rPr>
+                <w:sz w:val="24"/>
+                <w:szCs w:val="24"/>
+              </w:rPr>
+              <w:t>As expected</w:t>
+            </w:r>
+          </w:p>
+        </w:tc>
+      </w:tr>
+      <w:tr>
+        <w:tc>
+          <w:tcPr>
+            <w:tcW w:w="2310" w:type="dxa"/>
+          </w:tcPr>
+          <w:p>
+            <w:pPr>
+              <w:rPr>
+                <w:sz w:val="24"/>
+                <w:szCs w:val="24"/>
+              </w:rPr>
+            </w:pPr>
+            <w:r>
+              <w:rPr>
+                <w:sz w:val="24"/>
+                <w:szCs w:val="24"/>
+              </w:rPr>
+              <w:t>Add 1.5 BTC to DB</w:t>
+            </w:r>
+          </w:p>
+        </w:tc>
+        <w:tc>
+          <w:tcPr>
+            <w:tcW w:w="2310" w:type="dxa"/>
+          </w:tcPr>
+          <w:p>
+            <w:pPr>
+              <w:rPr>
+                <w:sz w:val="24"/>
+                <w:szCs w:val="24"/>
+              </w:rPr>
+            </w:pPr>
+            <w:r>
+              <w:rPr>
+                <w:sz w:val="24"/>
+                <w:szCs w:val="24"/>
+              </w:rPr>
+              <w:t>“Holdings” and “Holdings Value” row in table updated to show a + 1.5 BTC change. Label at top left of form updated to display total value</w:t>
+            </w:r>
+          </w:p>
+        </w:tc>
+        <w:tc>
+          <w:tcPr>
+            <w:tcW w:w="2311" w:type="dxa"/>
+          </w:tcPr>
+          <w:p>
+            <w:pPr>
+              <w:rPr>
+                <w:sz w:val="24"/>
+                <w:szCs w:val="24"/>
+              </w:rPr>
+            </w:pPr>
+            <w:r>
+              <w:rPr>
+                <w:sz w:val="24"/>
+                <w:szCs w:val="24"/>
+              </w:rPr>
+              <w:t>“Holdings” and “Holdings Value” row in table updated to show a + 1.5 BTC change. Label at top left of form updated to display total value</w:t>
+            </w:r>
+          </w:p>
+        </w:tc>
+        <w:tc>
+          <w:tcPr>
+            <w:tcW w:w="2311" w:type="dxa"/>
+          </w:tcPr>
+          <w:p>
+            <w:pPr>
+              <w:rPr>
+                <w:sz w:val="24"/>
+                <w:szCs w:val="24"/>
+              </w:rPr>
+            </w:pPr>
+            <w:r>
+              <w:rPr>
+                <w:sz w:val="24"/>
+                <w:szCs w:val="24"/>
+              </w:rPr>
+              <w:t>As expected</w:t>
+            </w:r>
+          </w:p>
+        </w:tc>
+      </w:tr>
+      <w:tr>
+        <w:tc>
+          <w:tcPr>
+            <w:tcW w:w="2310" w:type="dxa"/>
+          </w:tcPr>
+          <w:p>
+            <w:pPr>
+              <w:rPr>
+                <w:sz w:val="24"/>
+                <w:szCs w:val="24"/>
+              </w:rPr>
+            </w:pPr>
+            <w:r>
+              <w:rPr>
+                <w:sz w:val="24"/>
+                <w:szCs w:val="24"/>
+              </w:rPr>
+              <w:t>Add 2.2 LTC to DB</w:t>
+            </w:r>
+          </w:p>
+        </w:tc>
+        <w:tc>
+          <w:tcPr>
+            <w:tcW w:w="2310" w:type="dxa"/>
+          </w:tcPr>
+          <w:p>
+            <w:pPr>
+              <w:rPr>
+                <w:sz w:val="24"/>
+                <w:szCs w:val="24"/>
+              </w:rPr>
+            </w:pPr>
+            <w:r>
+              <w:rPr>
+                <w:sz w:val="24"/>
+                <w:szCs w:val="24"/>
+              </w:rPr>
+              <w:t xml:space="preserve">“Holdings” and </w:t>
             </w:r>
             <w:r>
               <w:rPr>
@@ -1671,7 +3034,7 @@
                 <w:szCs w:val="24"/>
               </w:rPr>
               <w:lastRenderedPageBreak/>
-              <w:t xml:space="preserve">display total value </w:t>
+              <w:t>“Holdings Value” row in table updated to show a + 2.2 LTC change. Label at top left of form updated to display total value</w:t>
             </w:r>
           </w:p>
         </w:tc>
@@ -1692,35 +3055,7 @@
                 <w:szCs w:val="24"/>
               </w:rPr>
               <w:lastRenderedPageBreak/>
-              <w:t xml:space="preserve">“Holdings” and “Holdings Value” row in table updated to show </w:t>
-            </w:r>
-            <w:r>
-              <w:rPr>
-                <w:sz w:val="24"/>
-                <w:szCs w:val="24"/>
-              </w:rPr>
-              <w:t xml:space="preserve">+ </w:t>
-            </w:r>
-            <w:r>
-              <w:rPr>
-                <w:sz w:val="24"/>
-                <w:szCs w:val="24"/>
-              </w:rPr>
-              <w:t>5LTC</w:t>
-            </w:r>
-            <w:r>
-              <w:rPr>
-                <w:sz w:val="24"/>
-                <w:szCs w:val="24"/>
-              </w:rPr>
-              <w:t xml:space="preserve"> change</w:t>
-            </w:r>
-            <w:r>
-              <w:rPr>
-                <w:sz w:val="24"/>
-                <w:szCs w:val="24"/>
-              </w:rPr>
-              <w:t xml:space="preserve">. Label at top left of form updated to </w:t>
+              <w:t xml:space="preserve">“Holdings” and </w:t>
             </w:r>
             <w:r>
               <w:rPr>
@@ -1728,7 +3063,7 @@
                 <w:szCs w:val="24"/>
               </w:rPr>
               <w:lastRenderedPageBreak/>
-              <w:t>display total value</w:t>
+              <w:t>“Holdings Value” row in table updated to show a + 2.2 LTC change. Label at top left of form updated to display total value</w:t>
             </w:r>
           </w:p>
         </w:tc>
@@ -1771,933 +3106,6 @@
                 <w:sz w:val="24"/>
                 <w:szCs w:val="24"/>
               </w:rPr>
-              <w:t>Add 10VTC to DB file</w:t>
-            </w:r>
-          </w:p>
-        </w:tc>
-        <w:tc>
-          <w:tcPr>
-            <w:tcW w:w="2310" w:type="dxa"/>
-          </w:tcPr>
-          <w:p>
-            <w:pPr>
-              <w:rPr>
-                <w:sz w:val="24"/>
-                <w:szCs w:val="24"/>
-              </w:rPr>
-            </w:pPr>
-            <w:r>
-              <w:rPr>
-                <w:sz w:val="24"/>
-                <w:szCs w:val="24"/>
-              </w:rPr>
-              <w:t xml:space="preserve">“Holdings” and “Holdings Value” row in table updated to show </w:t>
-            </w:r>
-            <w:r>
-              <w:rPr>
-                <w:sz w:val="24"/>
-                <w:szCs w:val="24"/>
-              </w:rPr>
-              <w:t xml:space="preserve">+ </w:t>
-            </w:r>
-            <w:r>
-              <w:rPr>
-                <w:sz w:val="24"/>
-                <w:szCs w:val="24"/>
-              </w:rPr>
-              <w:t>10</w:t>
-            </w:r>
-            <w:r>
-              <w:rPr>
-                <w:sz w:val="24"/>
-                <w:szCs w:val="24"/>
-              </w:rPr>
-              <w:t>VTC</w:t>
-            </w:r>
-            <w:r>
-              <w:rPr>
-                <w:sz w:val="24"/>
-                <w:szCs w:val="24"/>
-              </w:rPr>
-              <w:t xml:space="preserve"> change</w:t>
-            </w:r>
-            <w:r>
-              <w:rPr>
-                <w:sz w:val="24"/>
-                <w:szCs w:val="24"/>
-              </w:rPr>
-              <w:t>. Label at top left of form updated to display total value</w:t>
-            </w:r>
-          </w:p>
-        </w:tc>
-        <w:tc>
-          <w:tcPr>
-            <w:tcW w:w="2311" w:type="dxa"/>
-          </w:tcPr>
-          <w:p>
-            <w:pPr>
-              <w:rPr>
-                <w:sz w:val="24"/>
-                <w:szCs w:val="24"/>
-              </w:rPr>
-            </w:pPr>
-            <w:r>
-              <w:rPr>
-                <w:sz w:val="24"/>
-                <w:szCs w:val="24"/>
-              </w:rPr>
-              <w:t>“Holdings” and “Holdings Value” row in table updated to show</w:t>
-            </w:r>
-            <w:r>
-              <w:rPr>
-                <w:sz w:val="24"/>
-                <w:szCs w:val="24"/>
-              </w:rPr>
-              <w:t xml:space="preserve"> + </w:t>
-            </w:r>
-            <w:r>
-              <w:rPr>
-                <w:sz w:val="24"/>
-                <w:szCs w:val="24"/>
-              </w:rPr>
-              <w:t>10</w:t>
-            </w:r>
-            <w:r>
-              <w:rPr>
-                <w:sz w:val="24"/>
-                <w:szCs w:val="24"/>
-              </w:rPr>
-              <w:t>VTC</w:t>
-            </w:r>
-            <w:r>
-              <w:rPr>
-                <w:sz w:val="24"/>
-                <w:szCs w:val="24"/>
-              </w:rPr>
-              <w:t xml:space="preserve"> change</w:t>
-            </w:r>
-            <w:r>
-              <w:rPr>
-                <w:sz w:val="24"/>
-                <w:szCs w:val="24"/>
-              </w:rPr>
-              <w:t>. Label at top left of form updated to display total value</w:t>
-            </w:r>
-          </w:p>
-        </w:tc>
-        <w:tc>
-          <w:tcPr>
-            <w:tcW w:w="2311" w:type="dxa"/>
-          </w:tcPr>
-          <w:p>
-            <w:pPr>
-              <w:rPr>
-                <w:sz w:val="24"/>
-                <w:szCs w:val="24"/>
-              </w:rPr>
-            </w:pPr>
-            <w:r>
-              <w:rPr>
-                <w:sz w:val="24"/>
-                <w:szCs w:val="24"/>
-              </w:rPr>
-              <w:t>As expected</w:t>
-            </w:r>
-          </w:p>
-        </w:tc>
-      </w:tr>
-      <w:tr>
-        <w:tc>
-          <w:tcPr>
-            <w:tcW w:w="2310" w:type="dxa"/>
-          </w:tcPr>
-          <w:p>
-            <w:pPr>
-              <w:rPr>
-                <w:sz w:val="24"/>
-                <w:szCs w:val="24"/>
-              </w:rPr>
-            </w:pPr>
-            <w:r>
-              <w:rPr>
-                <w:sz w:val="24"/>
-                <w:szCs w:val="24"/>
-              </w:rPr>
-              <w:t>Add 0BTC to DB file</w:t>
-            </w:r>
-          </w:p>
-        </w:tc>
-        <w:tc>
-          <w:tcPr>
-            <w:tcW w:w="2310" w:type="dxa"/>
-          </w:tcPr>
-          <w:p>
-            <w:pPr>
-              <w:rPr>
-                <w:sz w:val="24"/>
-                <w:szCs w:val="24"/>
-              </w:rPr>
-            </w:pPr>
-            <w:r>
-              <w:rPr>
-                <w:sz w:val="24"/>
-                <w:szCs w:val="24"/>
-              </w:rPr>
-              <w:t>No changes made to database or display</w:t>
-            </w:r>
-            <w:r>
-              <w:rPr>
-                <w:sz w:val="24"/>
-                <w:szCs w:val="24"/>
-              </w:rPr>
-              <w:t>. Error message with valid input shown</w:t>
-            </w:r>
-          </w:p>
-        </w:tc>
-        <w:tc>
-          <w:tcPr>
-            <w:tcW w:w="2311" w:type="dxa"/>
-          </w:tcPr>
-          <w:p>
-            <w:pPr>
-              <w:rPr>
-                <w:sz w:val="24"/>
-                <w:szCs w:val="24"/>
-              </w:rPr>
-            </w:pPr>
-            <w:r>
-              <w:rPr>
-                <w:sz w:val="24"/>
-                <w:szCs w:val="24"/>
-              </w:rPr>
-              <w:t>No changes made to database or display</w:t>
-            </w:r>
-            <w:r>
-              <w:rPr>
-                <w:sz w:val="24"/>
-                <w:szCs w:val="24"/>
-              </w:rPr>
-              <w:t>. Error message with valid input shown</w:t>
-            </w:r>
-          </w:p>
-        </w:tc>
-        <w:tc>
-          <w:tcPr>
-            <w:tcW w:w="2311" w:type="dxa"/>
-          </w:tcPr>
-          <w:p>
-            <w:pPr>
-              <w:rPr>
-                <w:sz w:val="24"/>
-                <w:szCs w:val="24"/>
-              </w:rPr>
-            </w:pPr>
-            <w:r>
-              <w:rPr>
-                <w:sz w:val="24"/>
-                <w:szCs w:val="24"/>
-              </w:rPr>
-              <w:t>As expected</w:t>
-            </w:r>
-          </w:p>
-        </w:tc>
-      </w:tr>
-      <w:tr>
-        <w:tc>
-          <w:tcPr>
-            <w:tcW w:w="2310" w:type="dxa"/>
-          </w:tcPr>
-          <w:p>
-            <w:pPr>
-              <w:rPr>
-                <w:sz w:val="24"/>
-                <w:szCs w:val="24"/>
-              </w:rPr>
-            </w:pPr>
-            <w:r>
-              <w:rPr>
-                <w:sz w:val="24"/>
-                <w:szCs w:val="24"/>
-              </w:rPr>
-              <w:t>Add 0LTC to DB file</w:t>
-            </w:r>
-          </w:p>
-        </w:tc>
-        <w:tc>
-          <w:tcPr>
-            <w:tcW w:w="2310" w:type="dxa"/>
-          </w:tcPr>
-          <w:p>
-            <w:pPr>
-              <w:rPr>
-                <w:sz w:val="24"/>
-                <w:szCs w:val="24"/>
-              </w:rPr>
-            </w:pPr>
-            <w:r>
-              <w:rPr>
-                <w:sz w:val="24"/>
-                <w:szCs w:val="24"/>
-              </w:rPr>
-              <w:t>No changes made to database or display</w:t>
-            </w:r>
-            <w:r>
-              <w:rPr>
-                <w:sz w:val="24"/>
-                <w:szCs w:val="24"/>
-              </w:rPr>
-              <w:t>. Error message with valid input shown</w:t>
-            </w:r>
-          </w:p>
-        </w:tc>
-        <w:tc>
-          <w:tcPr>
-            <w:tcW w:w="2311" w:type="dxa"/>
-          </w:tcPr>
-          <w:p>
-            <w:pPr>
-              <w:rPr>
-                <w:sz w:val="24"/>
-                <w:szCs w:val="24"/>
-              </w:rPr>
-            </w:pPr>
-            <w:r>
-              <w:rPr>
-                <w:sz w:val="24"/>
-                <w:szCs w:val="24"/>
-              </w:rPr>
-              <w:t>No changes made to database or display</w:t>
-            </w:r>
-            <w:r>
-              <w:rPr>
-                <w:sz w:val="24"/>
-                <w:szCs w:val="24"/>
-              </w:rPr>
-              <w:t>. Error message with valid input shown</w:t>
-            </w:r>
-          </w:p>
-        </w:tc>
-        <w:tc>
-          <w:tcPr>
-            <w:tcW w:w="2311" w:type="dxa"/>
-          </w:tcPr>
-          <w:p>
-            <w:pPr>
-              <w:rPr>
-                <w:sz w:val="24"/>
-                <w:szCs w:val="24"/>
-              </w:rPr>
-            </w:pPr>
-            <w:r>
-              <w:rPr>
-                <w:sz w:val="24"/>
-                <w:szCs w:val="24"/>
-              </w:rPr>
-              <w:t>As expected</w:t>
-            </w:r>
-          </w:p>
-        </w:tc>
-      </w:tr>
-      <w:tr>
-        <w:tc>
-          <w:tcPr>
-            <w:tcW w:w="2310" w:type="dxa"/>
-          </w:tcPr>
-          <w:p>
-            <w:pPr>
-              <w:rPr>
-                <w:sz w:val="24"/>
-                <w:szCs w:val="24"/>
-              </w:rPr>
-            </w:pPr>
-            <w:r>
-              <w:rPr>
-                <w:sz w:val="24"/>
-                <w:szCs w:val="24"/>
-              </w:rPr>
-              <w:t>Add 0VTC to DB file</w:t>
-            </w:r>
-          </w:p>
-        </w:tc>
-        <w:tc>
-          <w:tcPr>
-            <w:tcW w:w="2310" w:type="dxa"/>
-          </w:tcPr>
-          <w:p>
-            <w:pPr>
-              <w:rPr>
-                <w:sz w:val="24"/>
-                <w:szCs w:val="24"/>
-              </w:rPr>
-            </w:pPr>
-            <w:r>
-              <w:rPr>
-                <w:sz w:val="24"/>
-                <w:szCs w:val="24"/>
-              </w:rPr>
-              <w:t>No changes made to database or display</w:t>
-            </w:r>
-            <w:r>
-              <w:rPr>
-                <w:sz w:val="24"/>
-                <w:szCs w:val="24"/>
-              </w:rPr>
-              <w:t>. Error message with valid input shown</w:t>
-            </w:r>
-          </w:p>
-        </w:tc>
-        <w:tc>
-          <w:tcPr>
-            <w:tcW w:w="2311" w:type="dxa"/>
-          </w:tcPr>
-          <w:p>
-            <w:pPr>
-              <w:rPr>
-                <w:sz w:val="24"/>
-                <w:szCs w:val="24"/>
-              </w:rPr>
-            </w:pPr>
-            <w:r>
-              <w:rPr>
-                <w:sz w:val="24"/>
-                <w:szCs w:val="24"/>
-              </w:rPr>
-              <w:t>No changes made to database or display</w:t>
-            </w:r>
-            <w:r>
-              <w:rPr>
-                <w:sz w:val="24"/>
-                <w:szCs w:val="24"/>
-              </w:rPr>
-              <w:t>. Error message with valid input shown</w:t>
-            </w:r>
-          </w:p>
-        </w:tc>
-        <w:tc>
-          <w:tcPr>
-            <w:tcW w:w="2311" w:type="dxa"/>
-          </w:tcPr>
-          <w:p>
-            <w:pPr>
-              <w:rPr>
-                <w:sz w:val="24"/>
-                <w:szCs w:val="24"/>
-              </w:rPr>
-            </w:pPr>
-            <w:r>
-              <w:rPr>
-                <w:sz w:val="24"/>
-                <w:szCs w:val="24"/>
-              </w:rPr>
-              <w:t>As expected</w:t>
-            </w:r>
-          </w:p>
-        </w:tc>
-      </w:tr>
-      <w:tr>
-        <w:tc>
-          <w:tcPr>
-            <w:tcW w:w="2310" w:type="dxa"/>
-          </w:tcPr>
-          <w:p>
-            <w:pPr>
-              <w:rPr>
-                <w:sz w:val="24"/>
-                <w:szCs w:val="24"/>
-              </w:rPr>
-            </w:pPr>
-            <w:r>
-              <w:rPr>
-                <w:sz w:val="24"/>
-                <w:szCs w:val="24"/>
-              </w:rPr>
-              <w:t>Add</w:t>
-            </w:r>
-            <w:r>
-              <w:rPr>
-                <w:sz w:val="24"/>
-                <w:szCs w:val="24"/>
-              </w:rPr>
-              <w:t xml:space="preserve"> </w:t>
-            </w:r>
-            <w:r>
-              <w:rPr>
-                <w:sz w:val="24"/>
-                <w:szCs w:val="24"/>
-              </w:rPr>
-              <w:t xml:space="preserve"> </w:t>
-            </w:r>
-            <w:r>
-              <w:rPr>
-                <w:sz w:val="24"/>
-                <w:szCs w:val="24"/>
-              </w:rPr>
-              <w:t xml:space="preserve">-1BTC </w:t>
-            </w:r>
-            <w:r>
-              <w:rPr>
-                <w:sz w:val="24"/>
-                <w:szCs w:val="24"/>
-              </w:rPr>
-              <w:t>to</w:t>
-            </w:r>
-            <w:r>
-              <w:rPr>
-                <w:sz w:val="24"/>
-                <w:szCs w:val="24"/>
-              </w:rPr>
-              <w:t xml:space="preserve"> DB </w:t>
-            </w:r>
-          </w:p>
-        </w:tc>
-        <w:tc>
-          <w:tcPr>
-            <w:tcW w:w="2310" w:type="dxa"/>
-          </w:tcPr>
-          <w:p>
-            <w:pPr>
-              <w:rPr>
-                <w:sz w:val="24"/>
-                <w:szCs w:val="24"/>
-              </w:rPr>
-            </w:pPr>
-            <w:r>
-              <w:rPr>
-                <w:sz w:val="24"/>
-                <w:szCs w:val="24"/>
-              </w:rPr>
-              <w:t>No changes made to database or display. Error message with valid input shown</w:t>
-            </w:r>
-          </w:p>
-        </w:tc>
-        <w:tc>
-          <w:tcPr>
-            <w:tcW w:w="2311" w:type="dxa"/>
-          </w:tcPr>
-          <w:p>
-            <w:pPr>
-              <w:rPr>
-                <w:sz w:val="24"/>
-                <w:szCs w:val="24"/>
-              </w:rPr>
-            </w:pPr>
-            <w:r>
-              <w:rPr>
-                <w:sz w:val="24"/>
-                <w:szCs w:val="24"/>
-              </w:rPr>
-              <w:t>No changes made to database or display. Error message with valid input shown</w:t>
-            </w:r>
-          </w:p>
-        </w:tc>
-        <w:tc>
-          <w:tcPr>
-            <w:tcW w:w="2311" w:type="dxa"/>
-          </w:tcPr>
-          <w:p>
-            <w:pPr>
-              <w:rPr>
-                <w:sz w:val="24"/>
-                <w:szCs w:val="24"/>
-              </w:rPr>
-            </w:pPr>
-            <w:r>
-              <w:rPr>
-                <w:sz w:val="24"/>
-                <w:szCs w:val="24"/>
-              </w:rPr>
-              <w:t>As expected</w:t>
-            </w:r>
-          </w:p>
-        </w:tc>
-      </w:tr>
-      <w:tr>
-        <w:tc>
-          <w:tcPr>
-            <w:tcW w:w="2310" w:type="dxa"/>
-          </w:tcPr>
-          <w:p>
-            <w:pPr>
-              <w:rPr>
-                <w:sz w:val="24"/>
-                <w:szCs w:val="24"/>
-              </w:rPr>
-            </w:pPr>
-            <w:r>
-              <w:rPr>
-                <w:sz w:val="24"/>
-                <w:szCs w:val="24"/>
-              </w:rPr>
-              <w:t>Add</w:t>
-            </w:r>
-            <w:r>
-              <w:rPr>
-                <w:sz w:val="24"/>
-                <w:szCs w:val="24"/>
-              </w:rPr>
-              <w:t xml:space="preserve"> -1LTC </w:t>
-            </w:r>
-            <w:r>
-              <w:rPr>
-                <w:sz w:val="24"/>
-                <w:szCs w:val="24"/>
-              </w:rPr>
-              <w:t>to</w:t>
-            </w:r>
-            <w:r>
-              <w:rPr>
-                <w:sz w:val="24"/>
-                <w:szCs w:val="24"/>
-              </w:rPr>
-              <w:t xml:space="preserve"> DB </w:t>
-            </w:r>
-          </w:p>
-        </w:tc>
-        <w:tc>
-          <w:tcPr>
-            <w:tcW w:w="2310" w:type="dxa"/>
-          </w:tcPr>
-          <w:p>
-            <w:pPr>
-              <w:rPr>
-                <w:sz w:val="24"/>
-                <w:szCs w:val="24"/>
-              </w:rPr>
-            </w:pPr>
-            <w:r>
-              <w:rPr>
-                <w:sz w:val="24"/>
-                <w:szCs w:val="24"/>
-              </w:rPr>
-              <w:t>No changes made to database or display. Error message with valid input shown</w:t>
-            </w:r>
-          </w:p>
-        </w:tc>
-        <w:tc>
-          <w:tcPr>
-            <w:tcW w:w="2311" w:type="dxa"/>
-          </w:tcPr>
-          <w:p>
-            <w:pPr>
-              <w:rPr>
-                <w:sz w:val="24"/>
-                <w:szCs w:val="24"/>
-              </w:rPr>
-            </w:pPr>
-            <w:r>
-              <w:rPr>
-                <w:sz w:val="24"/>
-                <w:szCs w:val="24"/>
-              </w:rPr>
-              <w:t>No changes made to database or display. Error message with valid input shown</w:t>
-            </w:r>
-          </w:p>
-        </w:tc>
-        <w:tc>
-          <w:tcPr>
-            <w:tcW w:w="2311" w:type="dxa"/>
-          </w:tcPr>
-          <w:p>
-            <w:pPr>
-              <w:rPr>
-                <w:sz w:val="24"/>
-                <w:szCs w:val="24"/>
-              </w:rPr>
-            </w:pPr>
-            <w:r>
-              <w:rPr>
-                <w:sz w:val="24"/>
-                <w:szCs w:val="24"/>
-              </w:rPr>
-              <w:t>As expected</w:t>
-            </w:r>
-          </w:p>
-        </w:tc>
-      </w:tr>
-      <w:tr>
-        <w:tc>
-          <w:tcPr>
-            <w:tcW w:w="2310" w:type="dxa"/>
-          </w:tcPr>
-          <w:p>
-            <w:pPr>
-              <w:rPr>
-                <w:sz w:val="24"/>
-                <w:szCs w:val="24"/>
-              </w:rPr>
-            </w:pPr>
-            <w:r>
-              <w:rPr>
-                <w:sz w:val="24"/>
-                <w:szCs w:val="24"/>
-              </w:rPr>
-              <w:t>Add</w:t>
-            </w:r>
-            <w:r>
-              <w:rPr>
-                <w:sz w:val="24"/>
-                <w:szCs w:val="24"/>
-              </w:rPr>
-              <w:t xml:space="preserve"> -1 VTC </w:t>
-            </w:r>
-            <w:r>
-              <w:rPr>
-                <w:sz w:val="24"/>
-                <w:szCs w:val="24"/>
-              </w:rPr>
-              <w:t>to</w:t>
-            </w:r>
-            <w:r>
-              <w:rPr>
-                <w:sz w:val="24"/>
-                <w:szCs w:val="24"/>
-              </w:rPr>
-              <w:t xml:space="preserve"> DB </w:t>
-            </w:r>
-          </w:p>
-        </w:tc>
-        <w:tc>
-          <w:tcPr>
-            <w:tcW w:w="2310" w:type="dxa"/>
-          </w:tcPr>
-          <w:p>
-            <w:pPr>
-              <w:rPr>
-                <w:sz w:val="24"/>
-                <w:szCs w:val="24"/>
-              </w:rPr>
-            </w:pPr>
-            <w:r>
-              <w:rPr>
-                <w:sz w:val="24"/>
-                <w:szCs w:val="24"/>
-              </w:rPr>
-              <w:t>No changes made to database or display. Error message with valid input shown</w:t>
-            </w:r>
-          </w:p>
-        </w:tc>
-        <w:tc>
-          <w:tcPr>
-            <w:tcW w:w="2311" w:type="dxa"/>
-          </w:tcPr>
-          <w:p>
-            <w:pPr>
-              <w:rPr>
-                <w:sz w:val="24"/>
-                <w:szCs w:val="24"/>
-              </w:rPr>
-            </w:pPr>
-            <w:r>
-              <w:rPr>
-                <w:sz w:val="24"/>
-                <w:szCs w:val="24"/>
-              </w:rPr>
-              <w:t>No changes made to database or display. Error message with valid input shown</w:t>
-            </w:r>
-          </w:p>
-        </w:tc>
-        <w:tc>
-          <w:tcPr>
-            <w:tcW w:w="2311" w:type="dxa"/>
-          </w:tcPr>
-          <w:p>
-            <w:pPr>
-              <w:rPr>
-                <w:sz w:val="24"/>
-                <w:szCs w:val="24"/>
-              </w:rPr>
-            </w:pPr>
-            <w:r>
-              <w:rPr>
-                <w:sz w:val="24"/>
-                <w:szCs w:val="24"/>
-              </w:rPr>
-              <w:t>As expected</w:t>
-            </w:r>
-          </w:p>
-        </w:tc>
-      </w:tr>
-      <w:tr>
-        <w:tc>
-          <w:tcPr>
-            <w:tcW w:w="2310" w:type="dxa"/>
-          </w:tcPr>
-          <w:p>
-            <w:pPr>
-              <w:rPr>
-                <w:sz w:val="24"/>
-                <w:szCs w:val="24"/>
-              </w:rPr>
-            </w:pPr>
-            <w:r>
-              <w:rPr>
-                <w:sz w:val="24"/>
-                <w:szCs w:val="24"/>
-              </w:rPr>
-              <w:t>Add 1.5 BTC to DB</w:t>
-            </w:r>
-          </w:p>
-        </w:tc>
-        <w:tc>
-          <w:tcPr>
-            <w:tcW w:w="2310" w:type="dxa"/>
-          </w:tcPr>
-          <w:p>
-            <w:pPr>
-              <w:rPr>
-                <w:sz w:val="24"/>
-                <w:szCs w:val="24"/>
-              </w:rPr>
-            </w:pPr>
-            <w:r>
-              <w:rPr>
-                <w:sz w:val="24"/>
-                <w:szCs w:val="24"/>
-              </w:rPr>
-              <w:t>“Holdings” and “Holdings Value” row in table updated to show a + 1.5 BTC change. Label at top left of form updated to display total value</w:t>
-            </w:r>
-          </w:p>
-        </w:tc>
-        <w:tc>
-          <w:tcPr>
-            <w:tcW w:w="2311" w:type="dxa"/>
-          </w:tcPr>
-          <w:p>
-            <w:pPr>
-              <w:rPr>
-                <w:sz w:val="24"/>
-                <w:szCs w:val="24"/>
-              </w:rPr>
-            </w:pPr>
-            <w:r>
-              <w:rPr>
-                <w:sz w:val="24"/>
-                <w:szCs w:val="24"/>
-              </w:rPr>
-              <w:t>“Holdings” and “Holdings Value” row in table updated to show a + 1.5 BTC change. Label at top left of form updated to display total value</w:t>
-            </w:r>
-          </w:p>
-        </w:tc>
-        <w:tc>
-          <w:tcPr>
-            <w:tcW w:w="2311" w:type="dxa"/>
-          </w:tcPr>
-          <w:p>
-            <w:pPr>
-              <w:rPr>
-                <w:sz w:val="24"/>
-                <w:szCs w:val="24"/>
-              </w:rPr>
-            </w:pPr>
-            <w:r>
-              <w:rPr>
-                <w:sz w:val="24"/>
-                <w:szCs w:val="24"/>
-              </w:rPr>
-              <w:t>As expected</w:t>
-            </w:r>
-          </w:p>
-        </w:tc>
-      </w:tr>
-      <w:tr>
-        <w:tc>
-          <w:tcPr>
-            <w:tcW w:w="2310" w:type="dxa"/>
-          </w:tcPr>
-          <w:p>
-            <w:pPr>
-              <w:rPr>
-                <w:sz w:val="24"/>
-                <w:szCs w:val="24"/>
-              </w:rPr>
-            </w:pPr>
-            <w:r>
-              <w:rPr>
-                <w:sz w:val="24"/>
-                <w:szCs w:val="24"/>
-              </w:rPr>
-              <w:t>Add 2.2 LTC to DB</w:t>
-            </w:r>
-          </w:p>
-        </w:tc>
-        <w:tc>
-          <w:tcPr>
-            <w:tcW w:w="2310" w:type="dxa"/>
-          </w:tcPr>
-          <w:p>
-            <w:pPr>
-              <w:rPr>
-                <w:sz w:val="24"/>
-                <w:szCs w:val="24"/>
-              </w:rPr>
-            </w:pPr>
-            <w:r>
-              <w:rPr>
-                <w:sz w:val="24"/>
-                <w:szCs w:val="24"/>
-              </w:rPr>
-              <w:t>“Holdings” and “Holdings Value” row in table updated to show a + 2.2 LTC change. Label at top left of form updated to display total value</w:t>
-            </w:r>
-          </w:p>
-        </w:tc>
-        <w:tc>
-          <w:tcPr>
-            <w:tcW w:w="2311" w:type="dxa"/>
-          </w:tcPr>
-          <w:p>
-            <w:pPr>
-              <w:rPr>
-                <w:sz w:val="24"/>
-                <w:szCs w:val="24"/>
-              </w:rPr>
-            </w:pPr>
-            <w:r>
-              <w:rPr>
-                <w:sz w:val="24"/>
-                <w:szCs w:val="24"/>
-              </w:rPr>
-              <w:t>“Holdings” and “Holdings Value” row in table updated to show a + 2.2 LTC change. Label at top left of form updated to display total value</w:t>
-            </w:r>
-          </w:p>
-        </w:tc>
-        <w:tc>
-          <w:tcPr>
-            <w:tcW w:w="2311" w:type="dxa"/>
-          </w:tcPr>
-          <w:p>
-            <w:pPr>
-              <w:rPr>
-                <w:sz w:val="24"/>
-                <w:szCs w:val="24"/>
-              </w:rPr>
-            </w:pPr>
-            <w:r>
-              <w:rPr>
-                <w:sz w:val="24"/>
-                <w:szCs w:val="24"/>
-              </w:rPr>
-              <w:t>As expected</w:t>
-            </w:r>
-          </w:p>
-        </w:tc>
-      </w:tr>
-      <w:tr>
-        <w:tc>
-          <w:tcPr>
-            <w:tcW w:w="2310" w:type="dxa"/>
-          </w:tcPr>
-          <w:p>
-            <w:pPr>
-              <w:rPr>
-                <w:sz w:val="24"/>
-                <w:szCs w:val="24"/>
-              </w:rPr>
-            </w:pPr>
-            <w:r>
-              <w:rPr>
-                <w:sz w:val="24"/>
-                <w:szCs w:val="24"/>
-              </w:rPr>
               <w:t>Add 6.935 VTC to DB</w:t>
             </w:r>
           </w:p>
@@ -2718,64 +3126,46 @@
                 <w:sz w:val="24"/>
                 <w:szCs w:val="24"/>
               </w:rPr>
-              <w:t xml:space="preserve">“Holdings” and </w:t>
-            </w:r>
-            <w:r>
-              <w:rPr>
-                <w:sz w:val="24"/>
-                <w:szCs w:val="24"/>
-              </w:rPr>
-              <w:lastRenderedPageBreak/>
-              <w:t>“Holdings Value” row in table updated to show a + 6.935 VTC change. Label at top left of form updated to display total value</w:t>
-            </w:r>
-          </w:p>
-        </w:tc>
-        <w:tc>
-          <w:tcPr>
-            <w:tcW w:w="2311" w:type="dxa"/>
-          </w:tcPr>
-          <w:p>
-            <w:pPr>
-              <w:rPr>
-                <w:sz w:val="24"/>
-                <w:szCs w:val="24"/>
-              </w:rPr>
-            </w:pPr>
-            <w:r>
-              <w:rPr>
-                <w:sz w:val="24"/>
-                <w:szCs w:val="24"/>
-              </w:rPr>
-              <w:lastRenderedPageBreak/>
-              <w:t xml:space="preserve">“Holdings” and </w:t>
-            </w:r>
-            <w:r>
-              <w:rPr>
-                <w:sz w:val="24"/>
-                <w:szCs w:val="24"/>
-              </w:rPr>
-              <w:lastRenderedPageBreak/>
-              <w:t>“Holdings Value” row in table updated to show a + 6.935 VTC change. Label at top left of form updated to display total value</w:t>
-            </w:r>
-          </w:p>
-        </w:tc>
-        <w:tc>
-          <w:tcPr>
-            <w:tcW w:w="2311" w:type="dxa"/>
-          </w:tcPr>
-          <w:p>
-            <w:pPr>
-              <w:rPr>
-                <w:sz w:val="24"/>
-                <w:szCs w:val="24"/>
-              </w:rPr>
-            </w:pPr>
-            <w:r>
-              <w:rPr>
-                <w:sz w:val="24"/>
-                <w:szCs w:val="24"/>
-              </w:rPr>
-              <w:lastRenderedPageBreak/>
+              <w:t>“Holdings” and “Holdings Value” row in table updated to show a + 6.935 VTC change. Label at top left of form updated to display total value</w:t>
+            </w:r>
+          </w:p>
+        </w:tc>
+        <w:tc>
+          <w:tcPr>
+            <w:tcW w:w="2311" w:type="dxa"/>
+          </w:tcPr>
+          <w:p>
+            <w:pPr>
+              <w:rPr>
+                <w:sz w:val="24"/>
+                <w:szCs w:val="24"/>
+              </w:rPr>
+            </w:pPr>
+            <w:r>
+              <w:rPr>
+                <w:sz w:val="24"/>
+                <w:szCs w:val="24"/>
+              </w:rPr>
+              <w:t>“Holdings” and “Holdings Value” row in table updated to show a + 6.935 VTC change. Label at top left of form updated to display total value</w:t>
+            </w:r>
+          </w:p>
+        </w:tc>
+        <w:tc>
+          <w:tcPr>
+            <w:tcW w:w="2311" w:type="dxa"/>
+          </w:tcPr>
+          <w:p>
+            <w:pPr>
+              <w:rPr>
+                <w:sz w:val="24"/>
+                <w:szCs w:val="24"/>
+              </w:rPr>
+            </w:pPr>
+            <w:r>
+              <w:rPr>
+                <w:sz w:val="24"/>
+                <w:szCs w:val="24"/>
+              </w:rPr>
               <w:t>As expected</w:t>
             </w:r>
           </w:p>
@@ -3373,6 +3763,7 @@
                 <w:sz w:val="24"/>
                 <w:szCs w:val="24"/>
               </w:rPr>
+              <w:lastRenderedPageBreak/>
               <w:t>Edit BTC holdings to 0</w:t>
             </w:r>
           </w:p>
@@ -3455,7 +3846,6 @@
                 <w:sz w:val="24"/>
                 <w:szCs w:val="24"/>
               </w:rPr>
-              <w:lastRenderedPageBreak/>
               <w:t>Edit LTC holdings to 0</w:t>
             </w:r>
           </w:p>
@@ -4072,6 +4462,7 @@
                 <w:sz w:val="24"/>
                 <w:szCs w:val="24"/>
               </w:rPr>
+              <w:lastRenderedPageBreak/>
               <w:t>Edit VTC holdings to 15.2222</w:t>
             </w:r>
           </w:p>
@@ -4182,7 +4573,6 @@
                 <w:sz w:val="24"/>
                 <w:szCs w:val="24"/>
               </w:rPr>
-              <w:lastRenderedPageBreak/>
               <w:t>Non numeric entered</w:t>
             </w:r>
           </w:p>
@@ -5512,6 +5902,7 @@
                 <w:sz w:val="24"/>
                 <w:szCs w:val="24"/>
               </w:rPr>
+              <w:lastRenderedPageBreak/>
               <w:t>Display data when currency remains the same. After “Add” button clicked, and that form completed</w:t>
             </w:r>
           </w:p>
@@ -5594,93 +5985,66 @@
                 <w:sz w:val="24"/>
                 <w:szCs w:val="24"/>
               </w:rPr>
-              <w:t xml:space="preserve">Display data when </w:t>
-            </w:r>
-            <w:r>
-              <w:rPr>
-                <w:sz w:val="24"/>
-                <w:szCs w:val="24"/>
-              </w:rPr>
-              <w:lastRenderedPageBreak/>
-              <w:t>currency remains the same. After “Edit” button clicked, and that form completed</w:t>
-            </w:r>
-          </w:p>
-        </w:tc>
-        <w:tc>
-          <w:tcPr>
-            <w:tcW w:w="2310" w:type="dxa"/>
-          </w:tcPr>
-          <w:p>
-            <w:pPr>
-              <w:rPr>
-                <w:sz w:val="24"/>
-                <w:szCs w:val="24"/>
-              </w:rPr>
-            </w:pPr>
-            <w:r>
-              <w:rPr>
-                <w:sz w:val="24"/>
-                <w:szCs w:val="24"/>
-              </w:rPr>
-              <w:lastRenderedPageBreak/>
-              <w:t xml:space="preserve">Holdings display </w:t>
-            </w:r>
-            <w:r>
-              <w:rPr>
-                <w:sz w:val="24"/>
-                <w:szCs w:val="24"/>
-              </w:rPr>
-              <w:lastRenderedPageBreak/>
-              <w:t>refreshed with currency remaining the same</w:t>
-            </w:r>
-          </w:p>
-        </w:tc>
-        <w:tc>
-          <w:tcPr>
-            <w:tcW w:w="2311" w:type="dxa"/>
-          </w:tcPr>
-          <w:p>
-            <w:pPr>
-              <w:rPr>
-                <w:sz w:val="24"/>
-                <w:szCs w:val="24"/>
-              </w:rPr>
-            </w:pPr>
-            <w:r>
-              <w:rPr>
-                <w:sz w:val="24"/>
-                <w:szCs w:val="24"/>
-              </w:rPr>
-              <w:lastRenderedPageBreak/>
-              <w:t xml:space="preserve">Holdings display </w:t>
-            </w:r>
-            <w:r>
-              <w:rPr>
-                <w:sz w:val="24"/>
-                <w:szCs w:val="24"/>
-              </w:rPr>
-              <w:lastRenderedPageBreak/>
-              <w:t>refreshed with currency remaining the same</w:t>
-            </w:r>
-          </w:p>
-        </w:tc>
-        <w:tc>
-          <w:tcPr>
-            <w:tcW w:w="2311" w:type="dxa"/>
-          </w:tcPr>
-          <w:p>
-            <w:pPr>
-              <w:rPr>
-                <w:sz w:val="24"/>
-                <w:szCs w:val="24"/>
-              </w:rPr>
-            </w:pPr>
-            <w:r>
-              <w:rPr>
-                <w:sz w:val="24"/>
-                <w:szCs w:val="24"/>
-              </w:rPr>
-              <w:lastRenderedPageBreak/>
+              <w:t>Display data when currency remains the same. After “Edit” button clicked, and that form completed</w:t>
+            </w:r>
+          </w:p>
+        </w:tc>
+        <w:tc>
+          <w:tcPr>
+            <w:tcW w:w="2310" w:type="dxa"/>
+          </w:tcPr>
+          <w:p>
+            <w:pPr>
+              <w:rPr>
+                <w:sz w:val="24"/>
+                <w:szCs w:val="24"/>
+              </w:rPr>
+            </w:pPr>
+            <w:r>
+              <w:rPr>
+                <w:sz w:val="24"/>
+                <w:szCs w:val="24"/>
+              </w:rPr>
+              <w:t>Holdings display refreshed with currency remaining the same</w:t>
+            </w:r>
+          </w:p>
+        </w:tc>
+        <w:tc>
+          <w:tcPr>
+            <w:tcW w:w="2311" w:type="dxa"/>
+          </w:tcPr>
+          <w:p>
+            <w:pPr>
+              <w:rPr>
+                <w:sz w:val="24"/>
+                <w:szCs w:val="24"/>
+              </w:rPr>
+            </w:pPr>
+            <w:r>
+              <w:rPr>
+                <w:sz w:val="24"/>
+                <w:szCs w:val="24"/>
+              </w:rPr>
+              <w:t>Holdings display refreshed with currency remaining the same</w:t>
+            </w:r>
+          </w:p>
+        </w:tc>
+        <w:tc>
+          <w:tcPr>
+            <w:tcW w:w="2311" w:type="dxa"/>
+          </w:tcPr>
+          <w:p>
+            <w:pPr>
+              <w:rPr>
+                <w:sz w:val="24"/>
+                <w:szCs w:val="24"/>
+              </w:rPr>
+            </w:pPr>
+            <w:r>
+              <w:rPr>
+                <w:sz w:val="24"/>
+                <w:szCs w:val="24"/>
+              </w:rPr>
               <w:t>As expected</w:t>
             </w:r>
           </w:p>
@@ -6916,6 +7280,7 @@
                 <w:sz w:val="24"/>
                 <w:szCs w:val="24"/>
               </w:rPr>
+              <w:lastRenderedPageBreak/>
               <w:t>Button press “Edit Holdings”</w:t>
             </w:r>
           </w:p>
@@ -7018,15 +7383,7 @@
                 <w:sz w:val="24"/>
                 <w:szCs w:val="24"/>
               </w:rPr>
-              <w:t xml:space="preserve">Currency displayed is converted to next currency and outputs </w:t>
-            </w:r>
-            <w:r>
-              <w:rPr>
-                <w:sz w:val="24"/>
-                <w:szCs w:val="24"/>
-              </w:rPr>
-              <w:lastRenderedPageBreak/>
-              <w:t>refreshed using “</w:t>
+              <w:t>Currency displayed is converted to next currency and outputs refreshed using “</w:t>
             </w:r>
             <w:proofErr w:type="spellStart"/>
             <w:r>
@@ -7078,16 +7435,7 @@
                 <w:sz w:val="24"/>
                 <w:szCs w:val="24"/>
               </w:rPr>
-              <w:lastRenderedPageBreak/>
-              <w:t xml:space="preserve">Currency displayed is converted to next currency and outputs </w:t>
-            </w:r>
-            <w:r>
-              <w:rPr>
-                <w:sz w:val="24"/>
-                <w:szCs w:val="24"/>
-              </w:rPr>
-              <w:lastRenderedPageBreak/>
-              <w:t>are refreshed using “</w:t>
+              <w:t>Currency displayed is converted to next currency and outputs are refreshed using “</w:t>
             </w:r>
             <w:proofErr w:type="spellStart"/>
             <w:r>
@@ -7139,7 +7487,6 @@
                 <w:sz w:val="24"/>
                 <w:szCs w:val="24"/>
               </w:rPr>
-              <w:lastRenderedPageBreak/>
               <w:t>As expected</w:t>
             </w:r>
           </w:p>
@@ -8312,6 +8659,7 @@
                 <w:sz w:val="24"/>
                 <w:szCs w:val="24"/>
               </w:rPr>
+              <w:lastRenderedPageBreak/>
               <w:t>Button press “Cancel”</w:t>
             </w:r>
           </w:p>
@@ -8457,7 +8805,6 @@
                 <w:sz w:val="24"/>
                 <w:szCs w:val="24"/>
               </w:rPr>
-              <w:lastRenderedPageBreak/>
               <w:t>Button press “Existing”</w:t>
             </w:r>
           </w:p>
@@ -9291,23 +9638,13 @@
     </w:p>
     <w:p>
       <w:pPr>
-        <w:jc w:val="center"/>
-        <w:rPr>
-          <w:b/>
-          <w:sz w:val="32"/>
-          <w:szCs w:val="32"/>
-          <w:u w:val="single"/>
-        </w:rPr>
+        <w:pStyle w:val="Heading1"/>
       </w:pPr>
+      <w:bookmarkStart w:id="3" w:name="_Toc513715507"/>
       <w:r>
-        <w:rPr>
-          <w:b/>
-          <w:sz w:val="32"/>
-          <w:szCs w:val="32"/>
-          <w:u w:val="single"/>
-        </w:rPr>
         <w:t>Black box Testing – System Testing &amp; UI Testing</w:t>
       </w:r>
+      <w:bookmarkEnd w:id="3"/>
     </w:p>
     <w:p>
       <w:pPr>
@@ -10373,26 +10710,35 @@
                 <w:sz w:val="24"/>
                 <w:szCs w:val="24"/>
               </w:rPr>
-              <w:t>“Quit” button pressed</w:t>
-            </w:r>
-          </w:p>
-        </w:tc>
-        <w:tc>
-          <w:tcPr>
-            <w:tcW w:w="2310" w:type="dxa"/>
-          </w:tcPr>
-          <w:p>
-            <w:pPr>
-              <w:rPr>
-                <w:sz w:val="24"/>
-                <w:szCs w:val="24"/>
-              </w:rPr>
-            </w:pPr>
-            <w:r>
-              <w:rPr>
-                <w:sz w:val="24"/>
-                <w:szCs w:val="24"/>
-              </w:rPr>
+              <w:t xml:space="preserve">“Quit” button </w:t>
+            </w:r>
+            <w:r>
+              <w:rPr>
+                <w:sz w:val="24"/>
+                <w:szCs w:val="24"/>
+              </w:rPr>
+              <w:lastRenderedPageBreak/>
+              <w:t>pressed</w:t>
+            </w:r>
+          </w:p>
+        </w:tc>
+        <w:tc>
+          <w:tcPr>
+            <w:tcW w:w="2310" w:type="dxa"/>
+          </w:tcPr>
+          <w:p>
+            <w:pPr>
+              <w:rPr>
+                <w:sz w:val="24"/>
+                <w:szCs w:val="24"/>
+              </w:rPr>
+            </w:pPr>
+            <w:r>
+              <w:rPr>
+                <w:sz w:val="24"/>
+                <w:szCs w:val="24"/>
+              </w:rPr>
+              <w:lastRenderedPageBreak/>
               <w:t>Program ends</w:t>
             </w:r>
           </w:p>
@@ -10519,7 +10865,6 @@
                 <w:sz w:val="24"/>
                 <w:szCs w:val="24"/>
               </w:rPr>
-              <w:lastRenderedPageBreak/>
               <w:t>“Add” pressed with no value entered in input bo</w:t>
             </w:r>
             <w:r>
@@ -11695,66 +12040,93 @@
                 <w:sz w:val="24"/>
                 <w:szCs w:val="24"/>
               </w:rPr>
-              <w:t>“Open” button pressed with database file selected</w:t>
-            </w:r>
-          </w:p>
-        </w:tc>
-        <w:tc>
-          <w:tcPr>
-            <w:tcW w:w="2310" w:type="dxa"/>
-          </w:tcPr>
-          <w:p>
-            <w:pPr>
-              <w:rPr>
-                <w:sz w:val="24"/>
-                <w:szCs w:val="24"/>
-              </w:rPr>
-            </w:pPr>
-            <w:r>
-              <w:rPr>
-                <w:sz w:val="24"/>
-                <w:szCs w:val="24"/>
-              </w:rPr>
-              <w:t>Database file is opened, read and displayed on main form</w:t>
-            </w:r>
-          </w:p>
-        </w:tc>
-        <w:tc>
-          <w:tcPr>
-            <w:tcW w:w="2311" w:type="dxa"/>
-          </w:tcPr>
-          <w:p>
-            <w:pPr>
-              <w:rPr>
-                <w:sz w:val="24"/>
-                <w:szCs w:val="24"/>
-              </w:rPr>
-            </w:pPr>
-            <w:r>
-              <w:rPr>
-                <w:sz w:val="24"/>
-                <w:szCs w:val="24"/>
-              </w:rPr>
-              <w:t>Database file is opened, read and displayed on main form</w:t>
-            </w:r>
-          </w:p>
-        </w:tc>
-        <w:tc>
-          <w:tcPr>
-            <w:tcW w:w="2311" w:type="dxa"/>
-          </w:tcPr>
-          <w:p>
-            <w:pPr>
-              <w:rPr>
-                <w:sz w:val="24"/>
-                <w:szCs w:val="24"/>
-              </w:rPr>
-            </w:pPr>
-            <w:r>
-              <w:rPr>
-                <w:sz w:val="24"/>
-                <w:szCs w:val="24"/>
-              </w:rPr>
+              <w:t xml:space="preserve">“Open” button pressed with database file </w:t>
+            </w:r>
+            <w:r>
+              <w:rPr>
+                <w:sz w:val="24"/>
+                <w:szCs w:val="24"/>
+              </w:rPr>
+              <w:lastRenderedPageBreak/>
+              <w:t>selected</w:t>
+            </w:r>
+          </w:p>
+        </w:tc>
+        <w:tc>
+          <w:tcPr>
+            <w:tcW w:w="2310" w:type="dxa"/>
+          </w:tcPr>
+          <w:p>
+            <w:pPr>
+              <w:rPr>
+                <w:sz w:val="24"/>
+                <w:szCs w:val="24"/>
+              </w:rPr>
+            </w:pPr>
+            <w:r>
+              <w:rPr>
+                <w:sz w:val="24"/>
+                <w:szCs w:val="24"/>
+              </w:rPr>
+              <w:lastRenderedPageBreak/>
+              <w:t xml:space="preserve">Database file is opened, read and displayed on main </w:t>
+            </w:r>
+            <w:r>
+              <w:rPr>
+                <w:sz w:val="24"/>
+                <w:szCs w:val="24"/>
+              </w:rPr>
+              <w:lastRenderedPageBreak/>
+              <w:t>form</w:t>
+            </w:r>
+          </w:p>
+        </w:tc>
+        <w:tc>
+          <w:tcPr>
+            <w:tcW w:w="2311" w:type="dxa"/>
+          </w:tcPr>
+          <w:p>
+            <w:pPr>
+              <w:rPr>
+                <w:sz w:val="24"/>
+                <w:szCs w:val="24"/>
+              </w:rPr>
+            </w:pPr>
+            <w:r>
+              <w:rPr>
+                <w:sz w:val="24"/>
+                <w:szCs w:val="24"/>
+              </w:rPr>
+              <w:lastRenderedPageBreak/>
+              <w:t xml:space="preserve">Database file is opened, read and displayed on main </w:t>
+            </w:r>
+            <w:r>
+              <w:rPr>
+                <w:sz w:val="24"/>
+                <w:szCs w:val="24"/>
+              </w:rPr>
+              <w:lastRenderedPageBreak/>
+              <w:t>form</w:t>
+            </w:r>
+          </w:p>
+        </w:tc>
+        <w:tc>
+          <w:tcPr>
+            <w:tcW w:w="2311" w:type="dxa"/>
+          </w:tcPr>
+          <w:p>
+            <w:pPr>
+              <w:rPr>
+                <w:sz w:val="24"/>
+                <w:szCs w:val="24"/>
+              </w:rPr>
+            </w:pPr>
+            <w:r>
+              <w:rPr>
+                <w:sz w:val="24"/>
+                <w:szCs w:val="24"/>
+              </w:rPr>
+              <w:lastRenderedPageBreak/>
               <w:t>As expected</w:t>
             </w:r>
           </w:p>
@@ -11861,7 +12233,6 @@
                 <w:sz w:val="24"/>
                 <w:szCs w:val="24"/>
               </w:rPr>
-              <w:lastRenderedPageBreak/>
               <w:t>Save new file functionality</w:t>
             </w:r>
           </w:p>
@@ -12234,23 +12605,13 @@
     </w:p>
     <w:p>
       <w:pPr>
-        <w:jc w:val="center"/>
-        <w:rPr>
-          <w:b/>
-          <w:sz w:val="32"/>
-          <w:szCs w:val="32"/>
-          <w:u w:val="single"/>
-        </w:rPr>
+        <w:pStyle w:val="Heading1"/>
       </w:pPr>
+      <w:bookmarkStart w:id="4" w:name="_Toc513715508"/>
       <w:r>
-        <w:rPr>
-          <w:b/>
-          <w:sz w:val="32"/>
-          <w:szCs w:val="32"/>
-          <w:u w:val="single"/>
-        </w:rPr>
         <w:t>Compliance Testing</w:t>
       </w:r>
+      <w:bookmarkEnd w:id="4"/>
     </w:p>
     <w:p>
       <w:pPr>
@@ -13023,7 +13384,15 @@
                 <w:sz w:val="24"/>
                 <w:szCs w:val="24"/>
               </w:rPr>
-              <w:t>200MB RAM usage</w:t>
+              <w:t xml:space="preserve">200MB </w:t>
+            </w:r>
+            <w:r>
+              <w:rPr>
+                <w:sz w:val="24"/>
+                <w:szCs w:val="24"/>
+              </w:rPr>
+              <w:lastRenderedPageBreak/>
+              <w:t>RAM usage</w:t>
             </w:r>
           </w:p>
         </w:tc>
@@ -13046,6 +13415,7 @@
                 <w:sz w:val="24"/>
                 <w:szCs w:val="24"/>
               </w:rPr>
+              <w:lastRenderedPageBreak/>
               <w:t>Small end file</w:t>
             </w:r>
           </w:p>
@@ -13073,15 +13443,7 @@
                 <w:sz w:val="24"/>
                 <w:szCs w:val="24"/>
               </w:rPr>
-              <w:t xml:space="preserve"> – </w:t>
-            </w:r>
-            <w:r>
-              <w:rPr>
-                <w:sz w:val="24"/>
-                <w:szCs w:val="24"/>
-              </w:rPr>
-              <w:lastRenderedPageBreak/>
-              <w:t>34.6MB</w:t>
+              <w:t xml:space="preserve"> – 34.6MB</w:t>
             </w:r>
           </w:p>
         </w:tc>
@@ -13094,6 +13456,54 @@
           <w:szCs w:val="24"/>
         </w:rPr>
       </w:pPr>
+    </w:p>
+    <w:p>
+      <w:pPr>
+        <w:pStyle w:val="Heading1"/>
+      </w:pPr>
+      <w:bookmarkStart w:id="5" w:name="_Toc513715509"/>
+      <w:r>
+        <w:t>Beta Testing – Public Feedback</w:t>
+      </w:r>
+      <w:bookmarkEnd w:id="5"/>
+    </w:p>
+    <w:p>
+      <w:pPr>
+        <w:rPr>
+          <w:sz w:val="24"/>
+          <w:szCs w:val="24"/>
+        </w:rPr>
+      </w:pPr>
+      <w:r>
+        <w:rPr>
+          <w:b/>
+          <w:sz w:val="24"/>
+          <w:szCs w:val="24"/>
+        </w:rPr>
+        <w:t>Tom Mills</w:t>
+      </w:r>
+      <w:r>
+        <w:rPr>
+          <w:sz w:val="24"/>
+          <w:szCs w:val="24"/>
+        </w:rPr>
+        <w:t xml:space="preserve"> </w:t>
+      </w:r>
+    </w:p>
+    <w:p>
+      <w:pPr>
+        <w:rPr>
+          <w:sz w:val="24"/>
+          <w:szCs w:val="24"/>
+        </w:rPr>
+      </w:pPr>
+      <w:r>
+        <w:rPr>
+          <w:sz w:val="24"/>
+          <w:szCs w:val="24"/>
+        </w:rPr>
+        <w:t>Everything works fine, UI is fine, complex UIs are not important for this. The Pie chart work and the edit holdings works though it froze for me until I restarted the .exe. After that it was fine. The save/new function worked for me.</w:t>
+      </w:r>
     </w:p>
     <w:p>
       <w:pPr>
@@ -13109,54 +13519,8 @@
           <w:sz w:val="24"/>
           <w:szCs w:val="24"/>
         </w:rPr>
-        <w:t>Beta Testing – Public Feedback</w:t>
+        <w:t>Jenny Allan</w:t>
       </w:r>
-    </w:p>
-    <w:p>
-      <w:pPr>
-        <w:rPr>
-          <w:sz w:val="24"/>
-          <w:szCs w:val="24"/>
-        </w:rPr>
-      </w:pPr>
-      <w:r>
-        <w:rPr>
-          <w:sz w:val="24"/>
-          <w:szCs w:val="24"/>
-        </w:rPr>
-        <w:t xml:space="preserve">Tom Mills – </w:t>
-      </w:r>
-      <w:r>
-        <w:rPr>
-          <w:sz w:val="24"/>
-          <w:szCs w:val="24"/>
-        </w:rPr>
-        <w:t>Everything works fine, UI is fine, complex UIs are not important for this. The Pie chart work and the edit holdings works though it froze for me until I restarted the .exe. After that it was fine. The save/new function worked for me.</w:t>
-      </w:r>
-    </w:p>
-    <w:p>
-      <w:pPr>
-        <w:rPr>
-          <w:sz w:val="24"/>
-          <w:szCs w:val="24"/>
-        </w:rPr>
-      </w:pPr>
-      <w:r>
-        <w:rPr>
-          <w:sz w:val="24"/>
-          <w:szCs w:val="24"/>
-        </w:rPr>
-        <w:t>Jenny</w:t>
-      </w:r>
-      <w:r>
-        <w:rPr>
-          <w:sz w:val="24"/>
-          <w:szCs w:val="24"/>
-        </w:rPr>
-        <w:t xml:space="preserve"> Allan</w:t>
-      </w:r>
-      <w:bookmarkStart w:id="0" w:name="_GoBack"/>
-      <w:bookmarkEnd w:id="0"/>
     </w:p>
     <w:p>
       <w:pPr>
@@ -13277,7 +13641,62 @@
           <w:sz w:val="24"/>
           <w:szCs w:val="24"/>
         </w:rPr>
-        <w:t>- could be an idea to display the pie chart when it is generated as well as saving it (easy to find when it has been saved)</w:t>
+        <w:t>- could be an idea to display the pie chart when it is generated as well as saving it (easy to find when it has been saved</w:t>
+      </w:r>
+    </w:p>
+    <w:p>
+      <w:pPr>
+        <w:rPr>
+          <w:sz w:val="24"/>
+          <w:szCs w:val="24"/>
+        </w:rPr>
+      </w:pPr>
+    </w:p>
+    <w:p>
+      <w:pPr>
+        <w:rPr>
+          <w:sz w:val="24"/>
+          <w:szCs w:val="24"/>
+        </w:rPr>
+      </w:pPr>
+      <w:r>
+        <w:rPr>
+          <w:sz w:val="24"/>
+          <w:szCs w:val="24"/>
+        </w:rPr>
+        <w:t xml:space="preserve">Based on this feedback, I am confident that the program works as intended on at least 4 systems (My own laptop and desktop, Mr Mills laptop and Ms </w:t>
+      </w:r>
+      <w:proofErr w:type="spellStart"/>
+      <w:r>
+        <w:rPr>
+          <w:sz w:val="24"/>
+          <w:szCs w:val="24"/>
+        </w:rPr>
+        <w:t>Allans</w:t>
+      </w:r>
+      <w:proofErr w:type="spellEnd"/>
+      <w:r>
+        <w:rPr>
+          <w:sz w:val="24"/>
+          <w:szCs w:val="24"/>
+        </w:rPr>
+        <w:t xml:space="preserve"> laptop), thus testing </w:t>
+      </w:r>
+      <w:proofErr w:type="gramStart"/>
+      <w:r>
+        <w:rPr>
+          <w:sz w:val="24"/>
+          <w:szCs w:val="24"/>
+        </w:rPr>
+        <w:t>it’s</w:t>
+      </w:r>
+      <w:proofErr w:type="gramEnd"/>
+      <w:r>
+        <w:rPr>
+          <w:sz w:val="24"/>
+          <w:szCs w:val="24"/>
+        </w:rPr>
+        <w:t xml:space="preserve"> robustness.</w:t>
       </w:r>
     </w:p>
     <w:sectPr>
@@ -13288,6 +13707,56 @@
     </w:sectPr>
   </w:body>
 </w:document>
+</file>
+
+<file path=word/endnotes.xml><?xml version="1.0" encoding="utf-8"?>
+<w:endnotes xmlns:wpc="http://schemas.microsoft.com/office/word/2010/wordprocessingCanvas" xmlns:cx="http://schemas.microsoft.com/office/drawing/2014/chartex" xmlns:cx1="http://schemas.microsoft.com/office/drawing/2015/9/8/chartex" xmlns:cx2="http://schemas.microsoft.com/office/drawing/2015/10/21/chartex" xmlns:cx3="http://schemas.microsoft.com/office/drawing/2016/5/9/chartex" xmlns:cx4="http://schemas.microsoft.com/office/drawing/2016/5/10/chartex" xmlns:cx5="http://schemas.microsoft.com/office/drawing/2016/5/11/chartex" xmlns:cx6="http://schemas.microsoft.com/office/drawing/2016/5/12/chartex" xmlns:cx7="http://schemas.microsoft.com/office/drawing/2016/5/13/chartex" xmlns:cx8="http://schemas.microsoft.com/office/drawing/2016/5/14/chartex" xmlns:mc="http://schemas.openxmlformats.org/markup-compatibility/2006" xmlns:aink="http://schemas.microsoft.com/office/drawing/2016/ink" xmlns:am3d="http://schemas.microsoft.com/office/drawing/2017/model3d" xmlns:o="urn:schemas-microsoft-com:office:office" xmlns:r="http://schemas.openxmlformats.org/officeDocument/2006/relationships" xmlns:m="http://schemas.openxmlformats.org/officeDocument/2006/math" xmlns:v="urn:schemas-microsoft-com:vml" xmlns:wp14="http://schemas.microsoft.com/office/word/2010/wordprocessingDrawing" xmlns:wp="http://schemas.openxmlformats.org/drawingml/2006/wordprocessingDrawing" xmlns:w10="urn:schemas-microsoft-com:office:word" xmlns:w="http://schemas.openxmlformats.org/wordprocessingml/2006/main" xmlns:w14="http://schemas.microsoft.com/office/word/2010/wordml" xmlns:w15="http://schemas.microsoft.com/office/word/2012/wordml" xmlns:w16cid="http://schemas.microsoft.com/office/word/2016/wordml/cid" xmlns:w16se="http://schemas.microsoft.com/office/word/2015/wordml/symex" xmlns:wpg="http://schemas.microsoft.com/office/word/2010/wordprocessingGroup" xmlns:wpi="http://schemas.microsoft.com/office/word/2010/wordprocessingInk" xmlns:wne="http://schemas.microsoft.com/office/word/2006/wordml" xmlns:wps="http://schemas.microsoft.com/office/word/2010/wordprocessingShape" mc:Ignorable="w14 w15 w16se w16cid wp14">
+  <w:endnote w:type="separator" w:id="-1">
+    <w:p>
+      <w:pPr>
+        <w:spacing w:after="0" w:line="240" w:lineRule="auto"/>
+      </w:pPr>
+      <w:r>
+        <w:separator/>
+      </w:r>
+    </w:p>
+  </w:endnote>
+  <w:endnote w:type="continuationSeparator" w:id="0">
+    <w:p>
+      <w:pPr>
+        <w:spacing w:after="0" w:line="240" w:lineRule="auto"/>
+      </w:pPr>
+      <w:r>
+        <w:continuationSeparator/>
+      </w:r>
+    </w:p>
+  </w:endnote>
+</w:endnotes>
+</file>
+
+<file path=word/footnotes.xml><?xml version="1.0" encoding="utf-8"?>
+<w:footnotes xmlns:wpc="http://schemas.microsoft.com/office/word/2010/wordprocessingCanvas" xmlns:cx="http://schemas.microsoft.com/office/drawing/2014/chartex" xmlns:cx1="http://schemas.microsoft.com/office/drawing/2015/9/8/chartex" xmlns:cx2="http://schemas.microsoft.com/office/drawing/2015/10/21/chartex" xmlns:cx3="http://schemas.microsoft.com/office/drawing/2016/5/9/chartex" xmlns:cx4="http://schemas.microsoft.com/office/drawing/2016/5/10/chartex" xmlns:cx5="http://schemas.microsoft.com/office/drawing/2016/5/11/chartex" xmlns:cx6="http://schemas.microsoft.com/office/drawing/2016/5/12/chartex" xmlns:cx7="http://schemas.microsoft.com/office/drawing/2016/5/13/chartex" xmlns:cx8="http://schemas.microsoft.com/office/drawing/2016/5/14/chartex" xmlns:mc="http://schemas.openxmlformats.org/markup-compatibility/2006" xmlns:aink="http://schemas.microsoft.com/office/drawing/2016/ink" xmlns:am3d="http://schemas.microsoft.com/office/drawing/2017/model3d" xmlns:o="urn:schemas-microsoft-com:office:office" xmlns:r="http://schemas.openxmlformats.org/officeDocument/2006/relationships" xmlns:m="http://schemas.openxmlformats.org/officeDocument/2006/math" xmlns:v="urn:schemas-microsoft-com:vml" xmlns:wp14="http://schemas.microsoft.com/office/word/2010/wordprocessingDrawing" xmlns:wp="http://schemas.openxmlformats.org/drawingml/2006/wordprocessingDrawing" xmlns:w10="urn:schemas-microsoft-com:office:word" xmlns:w="http://schemas.openxmlformats.org/wordprocessingml/2006/main" xmlns:w14="http://schemas.microsoft.com/office/word/2010/wordml" xmlns:w15="http://schemas.microsoft.com/office/word/2012/wordml" xmlns:w16cid="http://schemas.microsoft.com/office/word/2016/wordml/cid" xmlns:w16se="http://schemas.microsoft.com/office/word/2015/wordml/symex" xmlns:wpg="http://schemas.microsoft.com/office/word/2010/wordprocessingGroup" xmlns:wpi="http://schemas.microsoft.com/office/word/2010/wordprocessingInk" xmlns:wne="http://schemas.microsoft.com/office/word/2006/wordml" xmlns:wps="http://schemas.microsoft.com/office/word/2010/wordprocessingShape" mc:Ignorable="w14 w15 w16se w16cid wp14">
+  <w:footnote w:type="separator" w:id="-1">
+    <w:p>
+      <w:pPr>
+        <w:spacing w:after="0" w:line="240" w:lineRule="auto"/>
+      </w:pPr>
+      <w:r>
+        <w:separator/>
+      </w:r>
+    </w:p>
+  </w:footnote>
+  <w:footnote w:type="continuationSeparator" w:id="0">
+    <w:p>
+      <w:pPr>
+        <w:spacing w:after="0" w:line="240" w:lineRule="auto"/>
+      </w:pPr>
+      <w:r>
+        <w:continuationSeparator/>
+      </w:r>
+    </w:p>
+  </w:footnote>
+</w:footnotes>
 </file>
 
 <file path=word/styles.xml><?xml version="1.0" encoding="utf-8"?>
@@ -13688,6 +14157,27 @@
     <w:name w:val="Normal"/>
     <w:qFormat/>
   </w:style>
+  <w:style w:type="paragraph" w:styleId="Heading1">
+    <w:name w:val="heading 1"/>
+    <w:basedOn w:val="Normal"/>
+    <w:next w:val="Normal"/>
+    <w:link w:val="Heading1Char"/>
+    <w:uiPriority w:val="9"/>
+    <w:qFormat/>
+    <w:rsid w:val="002C60E1"/>
+    <w:pPr>
+      <w:keepNext/>
+      <w:keepLines/>
+      <w:spacing w:before="240" w:after="0"/>
+      <w:outlineLvl w:val="0"/>
+    </w:pPr>
+    <w:rPr>
+      <w:rFonts w:asciiTheme="majorHAnsi" w:eastAsiaTheme="majorEastAsia" w:hAnsiTheme="majorHAnsi" w:cstheme="majorBidi"/>
+      <w:color w:val="365F91" w:themeColor="accent1" w:themeShade="BF"/>
+      <w:sz w:val="32"/>
+      <w:szCs w:val="32"/>
+    </w:rPr>
+  </w:style>
   <w:style w:type="character" w:default="1" w:styleId="DefaultParagraphFont">
     <w:name w:val="Default Paragraph Font"/>
     <w:uiPriority w:val="1"/>
@@ -13738,6 +14228,102 @@
     <w:name w:val="_3oh-"/>
     <w:basedOn w:val="DefaultParagraphFont"/>
     <w:rsid w:val="00A67392"/>
+  </w:style>
+  <w:style w:type="character" w:customStyle="1" w:styleId="Heading1Char">
+    <w:name w:val="Heading 1 Char"/>
+    <w:basedOn w:val="DefaultParagraphFont"/>
+    <w:link w:val="Heading1"/>
+    <w:uiPriority w:val="9"/>
+    <w:rsid w:val="002C60E1"/>
+    <w:rPr>
+      <w:rFonts w:asciiTheme="majorHAnsi" w:eastAsiaTheme="majorEastAsia" w:hAnsiTheme="majorHAnsi" w:cstheme="majorBidi"/>
+      <w:color w:val="365F91" w:themeColor="accent1" w:themeShade="BF"/>
+      <w:sz w:val="32"/>
+      <w:szCs w:val="32"/>
+    </w:rPr>
+  </w:style>
+  <w:style w:type="paragraph" w:styleId="TOCHeading">
+    <w:name w:val="TOC Heading"/>
+    <w:basedOn w:val="Heading1"/>
+    <w:next w:val="Normal"/>
+    <w:uiPriority w:val="39"/>
+    <w:unhideWhenUsed/>
+    <w:qFormat/>
+    <w:rsid w:val="002C60E1"/>
+    <w:pPr>
+      <w:spacing w:line="259" w:lineRule="auto"/>
+      <w:outlineLvl w:val="9"/>
+    </w:pPr>
+    <w:rPr>
+      <w:lang w:val="en-US"/>
+    </w:rPr>
+  </w:style>
+  <w:style w:type="paragraph" w:styleId="TOC1">
+    <w:name w:val="toc 1"/>
+    <w:basedOn w:val="Normal"/>
+    <w:next w:val="Normal"/>
+    <w:autoRedefine/>
+    <w:uiPriority w:val="39"/>
+    <w:unhideWhenUsed/>
+    <w:rsid w:val="002C60E1"/>
+    <w:pPr>
+      <w:spacing w:after="100"/>
+    </w:pPr>
+  </w:style>
+  <w:style w:type="character" w:styleId="Hyperlink">
+    <w:name w:val="Hyperlink"/>
+    <w:basedOn w:val="DefaultParagraphFont"/>
+    <w:uiPriority w:val="99"/>
+    <w:unhideWhenUsed/>
+    <w:rsid w:val="002C60E1"/>
+    <w:rPr>
+      <w:color w:val="0000FF" w:themeColor="hyperlink"/>
+      <w:u w:val="single"/>
+    </w:rPr>
+  </w:style>
+  <w:style w:type="paragraph" w:styleId="Header">
+    <w:name w:val="header"/>
+    <w:basedOn w:val="Normal"/>
+    <w:link w:val="HeaderChar"/>
+    <w:uiPriority w:val="99"/>
+    <w:unhideWhenUsed/>
+    <w:rsid w:val="006C1EA8"/>
+    <w:pPr>
+      <w:tabs>
+        <w:tab w:val="center" w:pos="4513"/>
+        <w:tab w:val="right" w:pos="9026"/>
+      </w:tabs>
+      <w:spacing w:after="0" w:line="240" w:lineRule="auto"/>
+    </w:pPr>
+  </w:style>
+  <w:style w:type="character" w:customStyle="1" w:styleId="HeaderChar">
+    <w:name w:val="Header Char"/>
+    <w:basedOn w:val="DefaultParagraphFont"/>
+    <w:link w:val="Header"/>
+    <w:uiPriority w:val="99"/>
+    <w:rsid w:val="006C1EA8"/>
+  </w:style>
+  <w:style w:type="paragraph" w:styleId="Footer">
+    <w:name w:val="footer"/>
+    <w:basedOn w:val="Normal"/>
+    <w:link w:val="FooterChar"/>
+    <w:uiPriority w:val="99"/>
+    <w:unhideWhenUsed/>
+    <w:rsid w:val="006C1EA8"/>
+    <w:pPr>
+      <w:tabs>
+        <w:tab w:val="center" w:pos="4513"/>
+        <w:tab w:val="right" w:pos="9026"/>
+      </w:tabs>
+      <w:spacing w:after="0" w:line="240" w:lineRule="auto"/>
+    </w:pPr>
+  </w:style>
+  <w:style w:type="character" w:customStyle="1" w:styleId="FooterChar">
+    <w:name w:val="Footer Char"/>
+    <w:basedOn w:val="DefaultParagraphFont"/>
+    <w:link w:val="Footer"/>
+    <w:uiPriority w:val="99"/>
+    <w:rsid w:val="006C1EA8"/>
   </w:style>
 </w:styles>
 </file>
